--- a/Доповідь.docx
+++ b/Доповідь.docx
@@ -317,7 +317,7 @@
       <w:pPr>
         <w:numPr>
           <w:ilvl w:val="0"/>
-          <w:numId w:val="2"/>
+          <w:numId w:val="7"/>
         </w:numPr>
         <w:spacing w:line="360" w:lineRule="auto"/>
         <w:jc w:val="both"/>
@@ -340,7 +340,7 @@
       <w:pPr>
         <w:numPr>
           <w:ilvl w:val="0"/>
-          <w:numId w:val="2"/>
+          <w:numId w:val="7"/>
         </w:numPr>
         <w:spacing w:line="360" w:lineRule="auto"/>
         <w:jc w:val="both"/>
@@ -380,7 +380,7 @@
       <w:pPr>
         <w:numPr>
           <w:ilvl w:val="0"/>
-          <w:numId w:val="2"/>
+          <w:numId w:val="7"/>
         </w:numPr>
         <w:spacing w:line="360" w:lineRule="auto"/>
         <w:jc w:val="both"/>
@@ -420,7 +420,7 @@
       <w:pPr>
         <w:numPr>
           <w:ilvl w:val="0"/>
-          <w:numId w:val="2"/>
+          <w:numId w:val="7"/>
         </w:numPr>
         <w:spacing w:line="360" w:lineRule="auto"/>
         <w:jc w:val="both"/>
@@ -444,7 +444,7 @@
       <w:pPr>
         <w:numPr>
           <w:ilvl w:val="0"/>
-          <w:numId w:val="2"/>
+          <w:numId w:val="7"/>
         </w:numPr>
         <w:spacing w:line="360" w:lineRule="auto"/>
         <w:jc w:val="both"/>
@@ -460,14 +460,14 @@
           <w:sz w:val="28"/>
           <w:szCs w:val="28"/>
         </w:rPr>
-        <w:t>Реалізувати можливість додання віртуальних машин</w:t>
+        <w:t>Локалізувати систему</w:t>
       </w:r>
     </w:p>
     <w:p>
       <w:pPr>
         <w:numPr>
           <w:ilvl w:val="0"/>
-          <w:numId w:val="2"/>
+          <w:numId w:val="7"/>
         </w:numPr>
         <w:spacing w:line="360" w:lineRule="auto"/>
         <w:jc w:val="both"/>
@@ -483,23 +483,14 @@
           <w:sz w:val="28"/>
           <w:szCs w:val="28"/>
         </w:rPr>
-        <w:t xml:space="preserve">Розробити захищений </w:t>
-      </w:r>
-      <w:r>
-        <w:rPr>
-          <w:rFonts w:ascii="Times New Roman" w:hAnsi="Times New Roman" w:cs="Times New Roman"/>
-          <w:sz w:val="28"/>
-          <w:szCs w:val="28"/>
-          <w:lang w:val="en-US"/>
-        </w:rPr>
-        <w:t>API</w:t>
+        <w:t>Реалізувати можливість додання віртуальних машин</w:t>
       </w:r>
     </w:p>
     <w:p>
       <w:pPr>
         <w:numPr>
           <w:ilvl w:val="0"/>
-          <w:numId w:val="2"/>
+          <w:numId w:val="7"/>
         </w:numPr>
         <w:spacing w:line="360" w:lineRule="auto"/>
         <w:jc w:val="both"/>
@@ -515,14 +506,14 @@
           <w:sz w:val="28"/>
           <w:szCs w:val="28"/>
         </w:rPr>
-        <w:t>Локалізувати систему</w:t>
+        <w:t>Розробити модуль маніпуляції акаунтами та машинами</w:t>
       </w:r>
     </w:p>
     <w:p>
       <w:pPr>
         <w:numPr>
           <w:ilvl w:val="0"/>
-          <w:numId w:val="2"/>
+          <w:numId w:val="7"/>
         </w:numPr>
         <w:spacing w:line="360" w:lineRule="auto"/>
         <w:jc w:val="both"/>
@@ -538,7 +529,7 @@
           <w:sz w:val="28"/>
           <w:szCs w:val="28"/>
         </w:rPr>
-        <w:t xml:space="preserve">Інтегрувати в проект </w:t>
+        <w:t xml:space="preserve">Розробити захищений </w:t>
       </w:r>
       <w:r>
         <w:rPr>
@@ -547,1866 +538,14 @@
           <w:szCs w:val="28"/>
           <w:lang w:val="en-US"/>
         </w:rPr>
-        <w:t>Telegram Bot Api</w:t>
-      </w:r>
-    </w:p>
-    <w:p>
-      <w:pPr>
-        <w:spacing w:line="360" w:lineRule="auto"/>
-        <w:jc w:val="both"/>
-        <w:rPr>
-          <w:rFonts w:ascii="Times New Roman" w:hAnsi="Times New Roman" w:cs="Times New Roman"/>
-          <w:b/>
-          <w:bCs/>
-          <w:sz w:val="28"/>
-          <w:szCs w:val="28"/>
-        </w:rPr>
-      </w:pPr>
-    </w:p>
-    <w:p>
-      <w:pPr>
-        <w:spacing w:line="360" w:lineRule="auto"/>
-        <w:jc w:val="both"/>
-        <w:rPr>
-          <w:rFonts w:ascii="Times New Roman" w:hAnsi="Times New Roman" w:cs="Times New Roman"/>
-          <w:b/>
-          <w:bCs/>
-          <w:sz w:val="28"/>
-          <w:szCs w:val="28"/>
-        </w:rPr>
-      </w:pPr>
-      <w:r>
-        <w:rPr>
-          <w:rFonts w:ascii="Times New Roman" w:hAnsi="Times New Roman" w:cs="Times New Roman"/>
-          <w:b/>
-          <w:bCs/>
-          <w:sz w:val="28"/>
-          <w:szCs w:val="28"/>
-        </w:rPr>
-        <w:t>СЛАЙД 5</w:t>
-      </w:r>
-    </w:p>
-    <w:p>
-      <w:pPr>
-        <w:spacing w:line="360" w:lineRule="auto"/>
-        <w:jc w:val="both"/>
-        <w:rPr>
-          <w:rFonts w:ascii="Times New Roman" w:hAnsi="Times New Roman" w:cs="Times New Roman"/>
-          <w:sz w:val="28"/>
-          <w:szCs w:val="28"/>
-        </w:rPr>
-      </w:pPr>
-      <w:r>
-        <w:rPr>
-          <w:rFonts w:ascii="Times New Roman" w:hAnsi="Times New Roman" w:cs="Times New Roman"/>
-          <w:sz w:val="28"/>
-          <w:szCs w:val="28"/>
-        </w:rPr>
-        <w:t>Об</w:t>
-      </w:r>
-      <w:r>
-        <w:rPr>
-          <w:rFonts w:ascii="Times New Roman" w:hAnsi="Times New Roman" w:cs="Times New Roman"/>
-          <w:sz w:val="28"/>
-          <w:szCs w:val="28"/>
-          <w:lang w:val="en-US"/>
-        </w:rPr>
-        <w:t>’</w:t>
-      </w:r>
-      <w:r>
-        <w:rPr>
-          <w:rFonts w:ascii="Times New Roman" w:hAnsi="Times New Roman" w:cs="Times New Roman"/>
-          <w:sz w:val="28"/>
-          <w:szCs w:val="28"/>
-        </w:rPr>
-        <w:t>єкт дослідження</w:t>
-      </w:r>
-    </w:p>
-    <w:p>
-      <w:pPr>
-        <w:spacing w:line="360" w:lineRule="auto"/>
-        <w:jc w:val="both"/>
-        <w:rPr>
-          <w:rFonts w:ascii="Times New Roman" w:hAnsi="Times New Roman" w:cs="Times New Roman"/>
-          <w:sz w:val="28"/>
-          <w:szCs w:val="28"/>
-        </w:rPr>
-      </w:pPr>
-    </w:p>
-    <w:p>
-      <w:pPr>
-        <w:spacing w:line="360" w:lineRule="auto"/>
-        <w:jc w:val="both"/>
-        <w:rPr>
-          <w:rFonts w:ascii="Times New Roman" w:hAnsi="Times New Roman" w:cs="Times New Roman"/>
-          <w:sz w:val="28"/>
-          <w:szCs w:val="28"/>
-        </w:rPr>
-      </w:pPr>
-      <w:r>
-        <w:rPr>
-          <w:rFonts w:ascii="Times New Roman" w:hAnsi="Times New Roman" w:cs="Times New Roman"/>
-          <w:sz w:val="28"/>
-          <w:szCs w:val="28"/>
-        </w:rPr>
-        <w:t>Реалізація системи віддаленої взаємодії із віртуальними машинами</w:t>
-      </w:r>
-      <w:r>
-        <w:rPr>
-          <w:rFonts w:ascii="Times New Roman" w:hAnsi="Times New Roman" w:cs="Times New Roman"/>
-          <w:sz w:val="28"/>
-          <w:szCs w:val="28"/>
-        </w:rPr>
-        <w:t>.</w:t>
-      </w:r>
-    </w:p>
-    <w:p>
-      <w:pPr>
-        <w:spacing w:line="360" w:lineRule="auto"/>
-        <w:jc w:val="both"/>
-        <w:rPr>
-          <w:rFonts w:ascii="Times New Roman" w:hAnsi="Times New Roman" w:cs="Times New Roman"/>
-          <w:sz w:val="28"/>
-          <w:szCs w:val="28"/>
-        </w:rPr>
-      </w:pPr>
-    </w:p>
-    <w:p>
-      <w:pPr>
-        <w:spacing w:line="360" w:lineRule="auto"/>
-        <w:jc w:val="both"/>
-        <w:rPr>
-          <w:rFonts w:ascii="Times New Roman" w:hAnsi="Times New Roman" w:cs="Times New Roman"/>
-          <w:b/>
-          <w:bCs/>
-          <w:sz w:val="28"/>
-          <w:szCs w:val="28"/>
-        </w:rPr>
-      </w:pPr>
-      <w:r>
-        <w:rPr>
-          <w:rFonts w:ascii="Times New Roman" w:hAnsi="Times New Roman" w:cs="Times New Roman"/>
-          <w:b/>
-          <w:bCs/>
-          <w:sz w:val="28"/>
-          <w:szCs w:val="28"/>
-        </w:rPr>
-        <w:t xml:space="preserve">СЛАЙД </w:t>
-      </w:r>
-      <w:r>
-        <w:rPr>
-          <w:rFonts w:ascii="Times New Roman" w:hAnsi="Times New Roman" w:cs="Times New Roman"/>
-          <w:b/>
-          <w:bCs/>
-          <w:sz w:val="28"/>
-          <w:szCs w:val="28"/>
-        </w:rPr>
-        <w:t>6</w:t>
-      </w:r>
-    </w:p>
-    <w:p>
-      <w:pPr>
-        <w:spacing w:line="360" w:lineRule="auto"/>
-        <w:jc w:val="both"/>
-        <w:rPr>
-          <w:rFonts w:ascii="Times New Roman" w:hAnsi="Times New Roman" w:cs="Times New Roman"/>
-          <w:sz w:val="28"/>
-          <w:szCs w:val="28"/>
-        </w:rPr>
-      </w:pPr>
-      <w:r>
-        <w:rPr>
-          <w:rFonts w:ascii="Times New Roman" w:hAnsi="Times New Roman" w:cs="Times New Roman"/>
-          <w:sz w:val="28"/>
-          <w:szCs w:val="28"/>
-        </w:rPr>
-        <w:t>Основною мовою додатку є мова програмування C#. Головними її перевагами, які стали визначальними для проекту є об’єктно-орієнтованість, високий рівень безпеки, LINQ</w:t>
-      </w:r>
-      <w:r>
-        <w:rPr>
-          <w:rFonts w:ascii="Times New Roman" w:hAnsi="Times New Roman" w:cs="Times New Roman"/>
-          <w:sz w:val="28"/>
-          <w:szCs w:val="28"/>
-        </w:rPr>
-        <w:t xml:space="preserve">, </w:t>
-      </w:r>
-      <w:r>
-        <w:rPr>
-          <w:rFonts w:ascii="Times New Roman" w:hAnsi="Times New Roman" w:cs="Times New Roman"/>
-          <w:sz w:val="28"/>
-          <w:szCs w:val="28"/>
-        </w:rPr>
-        <w:t>широкі можливості бібліотек та фреймворк ASP.NET Core, який дозволяє легко будувати веб застосунки.</w:t>
-      </w:r>
-    </w:p>
-    <w:p>
-      <w:pPr>
-        <w:spacing w:line="360" w:lineRule="auto"/>
-        <w:jc w:val="both"/>
-        <w:rPr>
-          <w:rFonts w:ascii="Times New Roman" w:hAnsi="Times New Roman" w:cs="Times New Roman"/>
-          <w:sz w:val="28"/>
-          <w:szCs w:val="28"/>
-        </w:rPr>
-      </w:pPr>
-    </w:p>
-    <w:p>
-      <w:pPr>
-        <w:spacing w:line="360" w:lineRule="auto"/>
-        <w:jc w:val="both"/>
-        <w:rPr>
-          <w:rFonts w:ascii="Times New Roman" w:hAnsi="Times New Roman" w:cs="Times New Roman"/>
-          <w:sz w:val="28"/>
-          <w:szCs w:val="28"/>
-        </w:rPr>
-      </w:pPr>
-      <w:r>
-        <w:rPr>
-          <w:rFonts w:ascii="Times New Roman" w:hAnsi="Times New Roman" w:cs="Times New Roman"/>
-          <w:sz w:val="28"/>
-          <w:szCs w:val="28"/>
-        </w:rPr>
-        <w:t>Мовою, якою буде написаний клієнт, що збиратиме метрики, був обраний Python.</w:t>
-      </w:r>
-    </w:p>
-    <w:p>
-      <w:pPr>
-        <w:spacing w:line="360" w:lineRule="auto"/>
-        <w:jc w:val="both"/>
-        <w:rPr>
-          <w:rFonts w:ascii="Times New Roman" w:hAnsi="Times New Roman" w:cs="Times New Roman"/>
-          <w:sz w:val="28"/>
-          <w:szCs w:val="28"/>
-        </w:rPr>
-      </w:pPr>
-    </w:p>
-    <w:p>
-      <w:pPr>
-        <w:spacing w:line="360" w:lineRule="auto"/>
-        <w:jc w:val="both"/>
-        <w:rPr>
-          <w:rFonts w:ascii="Times New Roman" w:hAnsi="Times New Roman" w:cs="Times New Roman"/>
-          <w:sz w:val="28"/>
-          <w:szCs w:val="28"/>
-        </w:rPr>
-      </w:pPr>
-      <w:r>
-        <w:rPr>
-          <w:rFonts w:ascii="Times New Roman" w:hAnsi="Times New Roman" w:cs="Times New Roman"/>
-          <w:sz w:val="28"/>
-          <w:szCs w:val="28"/>
-        </w:rPr>
-        <w:t>Основною базою даних проєкту буде Microsoft SQL Server, в ній буде зберігатися інформація про користувачів та віртуальні машини.</w:t>
-      </w:r>
-    </w:p>
-    <w:p>
-      <w:pPr>
-        <w:spacing w:line="360" w:lineRule="auto"/>
-        <w:jc w:val="both"/>
-        <w:rPr>
-          <w:rFonts w:ascii="Times New Roman" w:hAnsi="Times New Roman" w:cs="Times New Roman"/>
-          <w:sz w:val="28"/>
-          <w:szCs w:val="28"/>
-        </w:rPr>
-      </w:pPr>
-    </w:p>
-    <w:p>
-      <w:pPr>
-        <w:spacing w:line="360" w:lineRule="auto"/>
-        <w:jc w:val="both"/>
-        <w:rPr>
-          <w:rFonts w:ascii="Times New Roman" w:hAnsi="Times New Roman" w:cs="Times New Roman"/>
-          <w:sz w:val="28"/>
-          <w:szCs w:val="28"/>
-        </w:rPr>
-      </w:pPr>
-      <w:r>
-        <w:rPr>
-          <w:rFonts w:ascii="Times New Roman" w:hAnsi="Times New Roman" w:cs="Times New Roman"/>
-          <w:sz w:val="28"/>
-          <w:szCs w:val="28"/>
-        </w:rPr>
-        <w:t>Для кешування сесійних даних користувача буде використана база даних Redis.</w:t>
-      </w:r>
-    </w:p>
-    <w:p>
-      <w:pPr>
-        <w:spacing w:line="360" w:lineRule="auto"/>
-        <w:jc w:val="both"/>
-        <w:rPr>
-          <w:rFonts w:ascii="Times New Roman" w:hAnsi="Times New Roman" w:cs="Times New Roman"/>
-          <w:sz w:val="28"/>
-          <w:szCs w:val="28"/>
-        </w:rPr>
-      </w:pPr>
-    </w:p>
-    <w:p>
-      <w:pPr>
-        <w:spacing w:line="360" w:lineRule="auto"/>
-        <w:jc w:val="both"/>
-        <w:rPr>
-          <w:rFonts w:ascii="Times New Roman" w:hAnsi="Times New Roman" w:cs="Times New Roman"/>
-          <w:sz w:val="28"/>
-          <w:szCs w:val="28"/>
-        </w:rPr>
-      </w:pPr>
-      <w:r>
-        <w:rPr>
-          <w:rFonts w:ascii="Times New Roman" w:hAnsi="Times New Roman" w:cs="Times New Roman"/>
-          <w:sz w:val="28"/>
-          <w:szCs w:val="28"/>
-        </w:rPr>
-        <w:t>Entity Framework Core – ORM-фреймворк для взаємодії з базою даних. Він дозволяє легко та зручно під’єднуватися до БД та взаємодіяти з її сутностями.</w:t>
-      </w:r>
-    </w:p>
-    <w:p>
-      <w:pPr>
-        <w:spacing w:line="360" w:lineRule="auto"/>
-        <w:jc w:val="both"/>
-        <w:rPr>
-          <w:rFonts w:ascii="Times New Roman" w:hAnsi="Times New Roman" w:cs="Times New Roman"/>
-          <w:sz w:val="28"/>
-          <w:szCs w:val="28"/>
-        </w:rPr>
-      </w:pPr>
-    </w:p>
-    <w:p>
-      <w:pPr>
-        <w:spacing w:line="360" w:lineRule="auto"/>
-        <w:jc w:val="both"/>
-        <w:rPr>
-          <w:rFonts w:ascii="Times New Roman" w:hAnsi="Times New Roman" w:cs="Times New Roman"/>
-          <w:sz w:val="28"/>
-          <w:szCs w:val="28"/>
-        </w:rPr>
-      </w:pPr>
-      <w:r>
-        <w:rPr>
-          <w:rFonts w:ascii="Times New Roman" w:hAnsi="Times New Roman" w:cs="Times New Roman"/>
-          <w:sz w:val="28"/>
-          <w:szCs w:val="28"/>
-        </w:rPr>
-        <w:t>SSH.NET – бібліотека, яка надає функціонал, для створення SSH- та SFTP-з’єднань з віртуальними машинами.</w:t>
-      </w:r>
-    </w:p>
-    <w:p>
-      <w:pPr>
-        <w:spacing w:line="360" w:lineRule="auto"/>
-        <w:jc w:val="both"/>
-        <w:rPr>
-          <w:rFonts w:ascii="Times New Roman" w:hAnsi="Times New Roman" w:cs="Times New Roman"/>
-          <w:sz w:val="28"/>
-          <w:szCs w:val="28"/>
-        </w:rPr>
-      </w:pPr>
-    </w:p>
-    <w:p>
-      <w:pPr>
-        <w:spacing w:line="360" w:lineRule="auto"/>
-        <w:jc w:val="both"/>
-        <w:rPr>
-          <w:rFonts w:ascii="Times New Roman" w:hAnsi="Times New Roman" w:cs="Times New Roman"/>
-          <w:b/>
-          <w:bCs/>
-          <w:sz w:val="28"/>
-          <w:szCs w:val="28"/>
-        </w:rPr>
-      </w:pPr>
-      <w:r>
-        <w:rPr>
-          <w:rFonts w:ascii="Times New Roman" w:hAnsi="Times New Roman" w:cs="Times New Roman"/>
-          <w:b/>
-          <w:bCs/>
-          <w:sz w:val="28"/>
-          <w:szCs w:val="28"/>
-        </w:rPr>
-        <w:t xml:space="preserve">СЛАЙД </w:t>
-      </w:r>
-      <w:r>
-        <w:rPr>
-          <w:rFonts w:ascii="Times New Roman" w:hAnsi="Times New Roman" w:cs="Times New Roman"/>
-          <w:b/>
-          <w:bCs/>
-          <w:sz w:val="28"/>
-          <w:szCs w:val="28"/>
-        </w:rPr>
-        <w:t>7</w:t>
-      </w:r>
-    </w:p>
-    <w:p>
-      <w:pPr>
-        <w:spacing w:line="360" w:lineRule="auto"/>
-        <w:jc w:val="both"/>
-        <w:rPr>
-          <w:rFonts w:ascii="Times New Roman" w:hAnsi="Times New Roman" w:cs="Times New Roman"/>
-          <w:sz w:val="28"/>
-          <w:szCs w:val="28"/>
-        </w:rPr>
-      </w:pPr>
-      <w:r>
-        <w:rPr>
-          <w:rFonts w:ascii="Times New Roman" w:hAnsi="Times New Roman" w:cs="Times New Roman"/>
-          <w:sz w:val="28"/>
-          <w:szCs w:val="28"/>
-        </w:rPr>
-        <w:t>Архітектура</w:t>
-      </w:r>
-    </w:p>
-    <w:p>
-      <w:pPr>
-        <w:spacing w:line="360" w:lineRule="auto"/>
-        <w:jc w:val="both"/>
-        <w:rPr>
-          <w:rFonts w:ascii="Times New Roman" w:hAnsi="Times New Roman" w:cs="Times New Roman"/>
-          <w:sz w:val="28"/>
-          <w:szCs w:val="28"/>
-        </w:rPr>
-      </w:pPr>
-    </w:p>
-    <w:p>
-      <w:pPr>
-        <w:spacing w:line="360" w:lineRule="auto"/>
-        <w:jc w:val="both"/>
-        <w:rPr>
-          <w:rFonts w:ascii="Times New Roman" w:hAnsi="Times New Roman" w:cs="Times New Roman"/>
-          <w:sz w:val="28"/>
-          <w:szCs w:val="28"/>
-        </w:rPr>
-      </w:pPr>
-      <w:r>
-        <w:rPr>
-          <w:rFonts w:ascii="Times New Roman" w:hAnsi="Times New Roman" w:cs="Times New Roman"/>
-          <w:sz w:val="28"/>
-          <w:szCs w:val="28"/>
-        </w:rPr>
-        <w:t>Архітектурою додатка була обрана N-tier архітектура.</w:t>
-      </w:r>
-    </w:p>
-    <w:p>
-      <w:pPr>
-        <w:spacing w:line="360" w:lineRule="auto"/>
-        <w:jc w:val="both"/>
-        <w:rPr>
-          <w:rFonts w:ascii="Times New Roman" w:hAnsi="Times New Roman" w:cs="Times New Roman"/>
-          <w:sz w:val="28"/>
-          <w:szCs w:val="28"/>
-        </w:rPr>
-      </w:pPr>
-      <w:r>
-        <w:rPr>
-          <w:rFonts w:ascii="Times New Roman" w:hAnsi="Times New Roman" w:cs="Times New Roman"/>
-          <w:sz w:val="28"/>
-          <w:szCs w:val="28"/>
-        </w:rPr>
-        <w:t>Для Api ж була використана архітектура REST Api.</w:t>
-      </w:r>
-    </w:p>
-    <w:p>
-      <w:pPr>
-        <w:spacing w:line="360" w:lineRule="auto"/>
-        <w:jc w:val="both"/>
-        <w:rPr>
-          <w:rFonts w:ascii="Times New Roman" w:hAnsi="Times New Roman" w:cs="Times New Roman"/>
-          <w:sz w:val="28"/>
-          <w:szCs w:val="28"/>
-        </w:rPr>
-      </w:pPr>
-    </w:p>
-    <w:p>
-      <w:pPr>
-        <w:spacing w:line="360" w:lineRule="auto"/>
-        <w:jc w:val="both"/>
-        <w:rPr>
-          <w:rFonts w:ascii="Times New Roman" w:hAnsi="Times New Roman" w:cs="Times New Roman"/>
-          <w:b/>
-          <w:bCs/>
-          <w:sz w:val="28"/>
-          <w:szCs w:val="28"/>
-        </w:rPr>
-      </w:pPr>
-      <w:r>
-        <w:rPr>
-          <w:rFonts w:ascii="Times New Roman" w:hAnsi="Times New Roman" w:cs="Times New Roman"/>
-          <w:b/>
-          <w:bCs/>
-          <w:sz w:val="28"/>
-          <w:szCs w:val="28"/>
-        </w:rPr>
-        <w:t xml:space="preserve">СЛАЙД </w:t>
-      </w:r>
-      <w:r>
-        <w:rPr>
-          <w:rFonts w:ascii="Times New Roman" w:hAnsi="Times New Roman" w:cs="Times New Roman"/>
-          <w:b/>
-          <w:bCs/>
-          <w:sz w:val="28"/>
-          <w:szCs w:val="28"/>
-        </w:rPr>
-        <w:t>8</w:t>
-      </w:r>
-    </w:p>
-    <w:p>
-      <w:pPr>
-        <w:spacing w:line="360" w:lineRule="auto"/>
-        <w:jc w:val="both"/>
-        <w:rPr>
-          <w:rFonts w:ascii="Times New Roman" w:hAnsi="Times New Roman" w:cs="Times New Roman"/>
-          <w:sz w:val="28"/>
-          <w:szCs w:val="28"/>
-        </w:rPr>
-      </w:pPr>
-      <w:r>
-        <w:rPr>
-          <w:rFonts w:ascii="Times New Roman" w:hAnsi="Times New Roman" w:cs="Times New Roman"/>
-          <w:sz w:val="28"/>
-          <w:szCs w:val="28"/>
-        </w:rPr>
-        <w:t>Реалізація.</w:t>
-      </w:r>
-    </w:p>
-    <w:p>
-      <w:pPr>
-        <w:spacing w:line="360" w:lineRule="auto"/>
-        <w:jc w:val="both"/>
-        <w:rPr>
-          <w:rFonts w:ascii="Times New Roman" w:hAnsi="Times New Roman" w:cs="Times New Roman"/>
-          <w:sz w:val="28"/>
-          <w:szCs w:val="28"/>
-        </w:rPr>
-      </w:pPr>
-    </w:p>
-    <w:p>
-      <w:pPr>
-        <w:spacing w:line="360" w:lineRule="auto"/>
-        <w:jc w:val="both"/>
-        <w:rPr>
-          <w:rFonts w:ascii="Times New Roman" w:hAnsi="Times New Roman" w:cs="Times New Roman"/>
-          <w:sz w:val="28"/>
-          <w:szCs w:val="28"/>
-        </w:rPr>
-      </w:pPr>
-      <w:r>
-        <w:rPr>
-          <w:rFonts w:ascii="Times New Roman" w:hAnsi="Times New Roman" w:cs="Times New Roman"/>
-          <w:sz w:val="28"/>
-          <w:szCs w:val="28"/>
-        </w:rPr>
-        <w:t>Кінцевий застосунок було розроблено у вигляді 2 окремих частин.</w:t>
-      </w:r>
-    </w:p>
-    <w:p>
-      <w:pPr>
-        <w:spacing w:line="360" w:lineRule="auto"/>
-        <w:jc w:val="both"/>
-        <w:rPr>
-          <w:rFonts w:ascii="Times New Roman" w:hAnsi="Times New Roman" w:cs="Times New Roman"/>
-          <w:sz w:val="28"/>
-          <w:szCs w:val="28"/>
-        </w:rPr>
-      </w:pPr>
-    </w:p>
-    <w:p>
-      <w:pPr>
-        <w:spacing w:line="360" w:lineRule="auto"/>
-        <w:jc w:val="both"/>
-        <w:rPr>
-          <w:rFonts w:ascii="Times New Roman" w:hAnsi="Times New Roman" w:cs="Times New Roman"/>
-          <w:b/>
-          <w:bCs/>
-          <w:sz w:val="28"/>
-          <w:szCs w:val="28"/>
-        </w:rPr>
-      </w:pPr>
-      <w:r>
-        <w:rPr>
-          <w:rFonts w:ascii="Times New Roman" w:hAnsi="Times New Roman" w:cs="Times New Roman"/>
-          <w:b/>
-          <w:bCs/>
-          <w:sz w:val="28"/>
-          <w:szCs w:val="28"/>
-        </w:rPr>
-        <w:t xml:space="preserve">СЛАЙД </w:t>
-      </w:r>
-      <w:r>
-        <w:rPr>
-          <w:rFonts w:ascii="Times New Roman" w:hAnsi="Times New Roman" w:cs="Times New Roman"/>
-          <w:b/>
-          <w:bCs/>
-          <w:sz w:val="28"/>
-          <w:szCs w:val="28"/>
-        </w:rPr>
-        <w:t>9</w:t>
-      </w:r>
-    </w:p>
-    <w:p>
-      <w:pPr>
-        <w:spacing w:line="360" w:lineRule="auto"/>
-        <w:jc w:val="both"/>
-        <w:rPr>
-          <w:rFonts w:ascii="Times New Roman" w:hAnsi="Times New Roman" w:cs="Times New Roman"/>
-          <w:sz w:val="28"/>
-          <w:szCs w:val="28"/>
-        </w:rPr>
-      </w:pPr>
-      <w:r>
-        <w:rPr>
-          <w:rFonts w:ascii="Times New Roman" w:hAnsi="Times New Roman" w:cs="Times New Roman"/>
-          <w:sz w:val="28"/>
-          <w:szCs w:val="28"/>
-        </w:rPr>
-        <w:t>Перша частина проекту відповідає</w:t>
-      </w:r>
-      <w:r>
-        <w:rPr>
-          <w:rFonts w:ascii="Times New Roman" w:hAnsi="Times New Roman" w:cs="Times New Roman"/>
-          <w:sz w:val="28"/>
-          <w:szCs w:val="28"/>
-        </w:rPr>
-        <w:t xml:space="preserve"> за</w:t>
-      </w:r>
-      <w:r>
-        <w:rPr>
-          <w:rFonts w:ascii="Times New Roman" w:hAnsi="Times New Roman" w:cs="Times New Roman"/>
-          <w:sz w:val="28"/>
-          <w:szCs w:val="28"/>
-        </w:rPr>
-        <w:t xml:space="preserve"> облік даних у базі даних та </w:t>
-      </w:r>
-      <w:r>
-        <w:rPr>
-          <w:rFonts w:ascii="Times New Roman" w:hAnsi="Times New Roman" w:cs="Times New Roman"/>
-          <w:sz w:val="28"/>
-          <w:szCs w:val="28"/>
-        </w:rPr>
-        <w:t>с</w:t>
-      </w:r>
-      <w:r>
-        <w:rPr>
-          <w:rFonts w:ascii="Times New Roman" w:hAnsi="Times New Roman" w:cs="Times New Roman"/>
-          <w:sz w:val="28"/>
-          <w:szCs w:val="28"/>
-        </w:rPr>
-        <w:t>творення каналу взаємодії між користувачем та машиною.</w:t>
-      </w:r>
-    </w:p>
-    <w:p>
-      <w:pPr>
-        <w:spacing w:line="360" w:lineRule="auto"/>
-        <w:jc w:val="both"/>
-        <w:rPr>
-          <w:rFonts w:ascii="Times New Roman" w:hAnsi="Times New Roman" w:cs="Times New Roman"/>
-          <w:sz w:val="28"/>
-          <w:szCs w:val="28"/>
-        </w:rPr>
-      </w:pPr>
-    </w:p>
-    <w:p>
-      <w:pPr>
-        <w:spacing w:line="360" w:lineRule="auto"/>
-        <w:jc w:val="both"/>
-        <w:rPr>
-          <w:rFonts w:ascii="Times New Roman" w:hAnsi="Times New Roman" w:cs="Times New Roman"/>
-          <w:b/>
-          <w:bCs/>
-          <w:sz w:val="28"/>
-          <w:szCs w:val="28"/>
-        </w:rPr>
-      </w:pPr>
-      <w:r>
-        <w:rPr>
-          <w:rFonts w:ascii="Times New Roman" w:hAnsi="Times New Roman" w:cs="Times New Roman"/>
-          <w:b/>
-          <w:bCs/>
-          <w:sz w:val="28"/>
-          <w:szCs w:val="28"/>
-        </w:rPr>
-        <w:t xml:space="preserve">СЛАЙД </w:t>
-      </w:r>
-      <w:r>
-        <w:rPr>
-          <w:rFonts w:ascii="Times New Roman" w:hAnsi="Times New Roman" w:cs="Times New Roman"/>
-          <w:b/>
-          <w:bCs/>
-          <w:sz w:val="28"/>
-          <w:szCs w:val="28"/>
-        </w:rPr>
-        <w:t>10</w:t>
-      </w:r>
-    </w:p>
-    <w:p>
-      <w:pPr>
-        <w:spacing w:line="360" w:lineRule="auto"/>
-        <w:jc w:val="both"/>
-        <w:rPr>
-          <w:rFonts w:ascii="Times New Roman" w:hAnsi="Times New Roman" w:cs="Times New Roman"/>
-          <w:sz w:val="28"/>
-          <w:szCs w:val="28"/>
-        </w:rPr>
-      </w:pPr>
-      <w:r>
-        <w:rPr>
-          <w:rFonts w:ascii="Times New Roman" w:hAnsi="Times New Roman" w:cs="Times New Roman"/>
-          <w:sz w:val="28"/>
-          <w:szCs w:val="28"/>
-        </w:rPr>
-        <w:t>Всі дані, що зберігаються в баз</w:t>
-      </w:r>
-      <w:r>
-        <w:rPr>
-          <w:rFonts w:ascii="Times New Roman" w:hAnsi="Times New Roman" w:cs="Times New Roman"/>
-          <w:sz w:val="28"/>
-          <w:szCs w:val="28"/>
-        </w:rPr>
-        <w:t>і</w:t>
-      </w:r>
-      <w:r>
-        <w:rPr>
-          <w:rFonts w:ascii="Times New Roman" w:hAnsi="Times New Roman" w:cs="Times New Roman"/>
-          <w:sz w:val="28"/>
-          <w:szCs w:val="28"/>
-        </w:rPr>
-        <w:t xml:space="preserve"> даних захищені, всі паролі зашифровані. Це означає, що мережею підчас http-запитів не передаються відкрито критичні дані.</w:t>
-      </w:r>
-      <w:r>
-        <w:rPr>
-          <w:rFonts w:ascii="Times New Roman" w:hAnsi="Times New Roman" w:cs="Times New Roman"/>
-          <w:sz w:val="28"/>
-          <w:szCs w:val="28"/>
-        </w:rPr>
-        <w:t xml:space="preserve"> </w:t>
-      </w:r>
-      <w:r>
-        <w:rPr>
-          <w:rFonts w:ascii="Times New Roman" w:hAnsi="Times New Roman" w:cs="Times New Roman"/>
-          <w:sz w:val="28"/>
-          <w:szCs w:val="28"/>
-        </w:rPr>
-        <w:lastRenderedPageBreak/>
-        <w:t>Н</w:t>
-      </w:r>
-      <w:r>
-        <w:rPr>
-          <w:rFonts w:ascii="Times New Roman" w:hAnsi="Times New Roman" w:cs="Times New Roman"/>
-          <w:sz w:val="28"/>
-          <w:szCs w:val="28"/>
-        </w:rPr>
-        <w:t>авіть в разі перехоплення зловмисником цих запитів не дає йому доступ до даних, бо ключі для розшифрування знає тільки сам застосунок, ці ключі</w:t>
-      </w:r>
-      <w:r>
-        <w:rPr>
-          <w:rFonts w:ascii="Times New Roman" w:hAnsi="Times New Roman" w:cs="Times New Roman"/>
-          <w:sz w:val="28"/>
-          <w:szCs w:val="28"/>
-        </w:rPr>
-        <w:t xml:space="preserve"> </w:t>
-      </w:r>
-      <w:r>
-        <w:rPr>
-          <w:rFonts w:ascii="Times New Roman" w:hAnsi="Times New Roman" w:cs="Times New Roman"/>
-          <w:sz w:val="28"/>
-          <w:szCs w:val="28"/>
-        </w:rPr>
-        <w:t>нікуди не передаються і знаходяться тільки в ізольованому середовищі застосунку.</w:t>
-      </w:r>
-    </w:p>
-    <w:p>
-      <w:pPr>
-        <w:spacing w:line="360" w:lineRule="auto"/>
-        <w:jc w:val="both"/>
-        <w:rPr>
-          <w:rFonts w:ascii="Times New Roman" w:hAnsi="Times New Roman" w:cs="Times New Roman"/>
-          <w:sz w:val="28"/>
-          <w:szCs w:val="28"/>
-        </w:rPr>
-      </w:pPr>
-    </w:p>
-    <w:p>
-      <w:pPr>
-        <w:spacing w:line="360" w:lineRule="auto"/>
-        <w:jc w:val="both"/>
-        <w:rPr>
-          <w:rFonts w:ascii="Times New Roman" w:hAnsi="Times New Roman" w:cs="Times New Roman"/>
-          <w:b/>
-          <w:bCs/>
-          <w:sz w:val="28"/>
-          <w:szCs w:val="28"/>
-        </w:rPr>
-      </w:pPr>
-      <w:r>
-        <w:rPr>
-          <w:rFonts w:ascii="Times New Roman" w:hAnsi="Times New Roman" w:cs="Times New Roman"/>
-          <w:b/>
-          <w:bCs/>
-          <w:sz w:val="28"/>
-          <w:szCs w:val="28"/>
-        </w:rPr>
-        <w:t>СЛАЙД 1</w:t>
-      </w:r>
-      <w:r>
-        <w:rPr>
-          <w:rFonts w:ascii="Times New Roman" w:hAnsi="Times New Roman" w:cs="Times New Roman"/>
-          <w:b/>
-          <w:bCs/>
-          <w:sz w:val="28"/>
-          <w:szCs w:val="28"/>
-        </w:rPr>
-        <w:t>1</w:t>
-      </w:r>
-    </w:p>
-    <w:p>
-      <w:pPr>
-        <w:spacing w:line="360" w:lineRule="auto"/>
-        <w:jc w:val="both"/>
-        <w:rPr>
-          <w:rFonts w:ascii="Times New Roman" w:hAnsi="Times New Roman" w:cs="Times New Roman"/>
-          <w:sz w:val="28"/>
-          <w:szCs w:val="28"/>
-        </w:rPr>
-      </w:pPr>
-      <w:r>
-        <w:rPr>
-          <w:rFonts w:ascii="Times New Roman" w:hAnsi="Times New Roman" w:cs="Times New Roman"/>
-          <w:sz w:val="28"/>
-          <w:szCs w:val="28"/>
-        </w:rPr>
-        <w:t>Система вміє створювати ізольований та захищений шлюз взаємодії між клієнтом та віртуальною машиною</w:t>
-      </w:r>
-      <w:r>
-        <w:rPr>
-          <w:rFonts w:ascii="Times New Roman" w:hAnsi="Times New Roman" w:cs="Times New Roman"/>
-          <w:sz w:val="28"/>
-          <w:szCs w:val="28"/>
-        </w:rPr>
-        <w:t xml:space="preserve">. </w:t>
-      </w:r>
-      <w:r>
-        <w:rPr>
-          <w:rFonts w:ascii="Times New Roman" w:hAnsi="Times New Roman" w:cs="Times New Roman"/>
-          <w:sz w:val="28"/>
-          <w:szCs w:val="28"/>
-        </w:rPr>
-        <w:t>Це дозволяє безпечно та віддалено виконувати на стороні машини</w:t>
-      </w:r>
-      <w:r>
-        <w:rPr>
-          <w:rFonts w:ascii="Times New Roman" w:hAnsi="Times New Roman" w:cs="Times New Roman"/>
-          <w:sz w:val="28"/>
-          <w:szCs w:val="28"/>
-        </w:rPr>
-        <w:t xml:space="preserve"> команди</w:t>
-      </w:r>
-      <w:r>
-        <w:rPr>
-          <w:rFonts w:ascii="Times New Roman" w:hAnsi="Times New Roman" w:cs="Times New Roman"/>
-          <w:sz w:val="28"/>
-          <w:szCs w:val="28"/>
-        </w:rPr>
-        <w:t xml:space="preserve"> та отримувати й інтерпретувати її відповідь на стороні користувача. Що надає змогу деповсам постаратися виправити неполадку, що виникла, не перебуваючи на робочому місці, якщо це сталося</w:t>
-      </w:r>
-      <w:r>
-        <w:rPr>
-          <w:rFonts w:ascii="Times New Roman" w:hAnsi="Times New Roman" w:cs="Times New Roman"/>
-          <w:sz w:val="28"/>
-          <w:szCs w:val="28"/>
-        </w:rPr>
-        <w:t xml:space="preserve">, наприклад, </w:t>
-      </w:r>
-      <w:r>
-        <w:rPr>
-          <w:rFonts w:ascii="Times New Roman" w:hAnsi="Times New Roman" w:cs="Times New Roman"/>
-          <w:sz w:val="28"/>
-          <w:szCs w:val="28"/>
-        </w:rPr>
-        <w:t>не в робочий час</w:t>
-      </w:r>
-      <w:r>
-        <w:rPr>
-          <w:rFonts w:ascii="Times New Roman" w:hAnsi="Times New Roman" w:cs="Times New Roman"/>
-          <w:sz w:val="28"/>
-          <w:szCs w:val="28"/>
-        </w:rPr>
-        <w:t>.</w:t>
-      </w:r>
-    </w:p>
-    <w:p>
-      <w:pPr>
-        <w:spacing w:line="360" w:lineRule="auto"/>
-        <w:jc w:val="both"/>
-        <w:rPr>
-          <w:rFonts w:ascii="Times New Roman" w:hAnsi="Times New Roman" w:cs="Times New Roman"/>
-          <w:sz w:val="28"/>
-          <w:szCs w:val="28"/>
-        </w:rPr>
-      </w:pPr>
-    </w:p>
-    <w:p>
-      <w:pPr>
-        <w:spacing w:line="360" w:lineRule="auto"/>
-        <w:jc w:val="both"/>
-        <w:rPr>
-          <w:rFonts w:ascii="Times New Roman" w:hAnsi="Times New Roman" w:cs="Times New Roman"/>
-          <w:b/>
-          <w:bCs/>
-          <w:sz w:val="28"/>
-          <w:szCs w:val="28"/>
-        </w:rPr>
-      </w:pPr>
-      <w:r>
-        <w:rPr>
-          <w:rFonts w:ascii="Times New Roman" w:hAnsi="Times New Roman" w:cs="Times New Roman"/>
-          <w:b/>
-          <w:bCs/>
-          <w:sz w:val="28"/>
-          <w:szCs w:val="28"/>
-        </w:rPr>
-        <w:t>СЛАЙД 1</w:t>
-      </w:r>
-      <w:r>
-        <w:rPr>
-          <w:rFonts w:ascii="Times New Roman" w:hAnsi="Times New Roman" w:cs="Times New Roman"/>
-          <w:b/>
-          <w:bCs/>
-          <w:sz w:val="28"/>
-          <w:szCs w:val="28"/>
-        </w:rPr>
-        <w:t>2</w:t>
-      </w:r>
-    </w:p>
-    <w:p>
-      <w:pPr>
-        <w:spacing w:line="360" w:lineRule="auto"/>
-        <w:jc w:val="both"/>
-        <w:rPr>
-          <w:rFonts w:ascii="Times New Roman" w:hAnsi="Times New Roman" w:cs="Times New Roman"/>
-          <w:sz w:val="28"/>
-          <w:szCs w:val="28"/>
-        </w:rPr>
-      </w:pPr>
-      <w:r>
-        <w:rPr>
-          <w:rFonts w:ascii="Times New Roman" w:hAnsi="Times New Roman" w:cs="Times New Roman"/>
-          <w:sz w:val="28"/>
-          <w:szCs w:val="28"/>
-        </w:rPr>
-        <w:t>Також за допомогою цього шлюзу можна не тільки виконувати команди, а й маніпулювати файловою системою машини</w:t>
-      </w:r>
-      <w:r>
-        <w:rPr>
-          <w:rFonts w:ascii="Times New Roman" w:hAnsi="Times New Roman" w:cs="Times New Roman"/>
-          <w:sz w:val="28"/>
-          <w:szCs w:val="28"/>
-        </w:rPr>
-        <w:t xml:space="preserve">. </w:t>
-      </w:r>
-      <w:r>
-        <w:rPr>
-          <w:rFonts w:ascii="Times New Roman" w:hAnsi="Times New Roman" w:cs="Times New Roman"/>
-          <w:sz w:val="28"/>
-          <w:szCs w:val="28"/>
-        </w:rPr>
-        <w:t>Це означає, що користувач отримує майже повний, дуже гнучкий і при цьому віддалений доступ до віртуальної машини. І за потреби він може завантажити якийсь скрипт на машину, після чого одразу його виконати. Або навпаки швидко завантажити файл із машини та виконати над ним будь-які дії, наприклад, поділитися із колегою. Користувач перебуваючи вдома забезпечений системою дуже широким спектром функціоналу, що дуже полегшує його роботу та дозволяє вчасно реагувати на проблеми, що виникають</w:t>
-      </w:r>
-      <w:r>
-        <w:rPr>
-          <w:rFonts w:ascii="Times New Roman" w:hAnsi="Times New Roman" w:cs="Times New Roman"/>
-          <w:sz w:val="28"/>
-          <w:szCs w:val="28"/>
-        </w:rPr>
-        <w:t>.</w:t>
-      </w:r>
-    </w:p>
-    <w:p>
-      <w:pPr>
-        <w:spacing w:line="360" w:lineRule="auto"/>
-        <w:jc w:val="both"/>
-        <w:rPr>
-          <w:rFonts w:ascii="Times New Roman" w:hAnsi="Times New Roman" w:cs="Times New Roman"/>
-          <w:sz w:val="28"/>
-          <w:szCs w:val="28"/>
-        </w:rPr>
-      </w:pPr>
-    </w:p>
-    <w:p>
-      <w:pPr>
-        <w:spacing w:line="360" w:lineRule="auto"/>
-        <w:jc w:val="both"/>
-        <w:rPr>
-          <w:rFonts w:ascii="Times New Roman" w:hAnsi="Times New Roman" w:cs="Times New Roman"/>
-          <w:b/>
-          <w:bCs/>
-          <w:sz w:val="28"/>
-          <w:szCs w:val="28"/>
-        </w:rPr>
-      </w:pPr>
-      <w:r>
-        <w:rPr>
-          <w:rFonts w:ascii="Times New Roman" w:hAnsi="Times New Roman" w:cs="Times New Roman"/>
-          <w:b/>
-          <w:bCs/>
-          <w:sz w:val="28"/>
-          <w:szCs w:val="28"/>
-        </w:rPr>
-        <w:t>СЛАЙД 1</w:t>
-      </w:r>
-      <w:r>
-        <w:rPr>
-          <w:rFonts w:ascii="Times New Roman" w:hAnsi="Times New Roman" w:cs="Times New Roman"/>
-          <w:b/>
-          <w:bCs/>
-          <w:sz w:val="28"/>
-          <w:szCs w:val="28"/>
-        </w:rPr>
-        <w:t>3</w:t>
-      </w:r>
-    </w:p>
-    <w:p>
-      <w:pPr>
-        <w:spacing w:line="360" w:lineRule="auto"/>
-        <w:jc w:val="both"/>
-        <w:rPr>
-          <w:rFonts w:ascii="Times New Roman" w:hAnsi="Times New Roman" w:cs="Times New Roman"/>
-          <w:sz w:val="28"/>
-          <w:szCs w:val="28"/>
-        </w:rPr>
-      </w:pPr>
-      <w:r>
-        <w:rPr>
-          <w:rFonts w:ascii="Times New Roman" w:hAnsi="Times New Roman" w:cs="Times New Roman"/>
-          <w:sz w:val="28"/>
-          <w:szCs w:val="28"/>
-        </w:rPr>
-        <w:t>Система дозволяє користувачам отримувати графіки, які описують картину стану машини</w:t>
-      </w:r>
-      <w:r>
-        <w:rPr>
-          <w:rFonts w:ascii="Times New Roman" w:hAnsi="Times New Roman" w:cs="Times New Roman"/>
-          <w:sz w:val="28"/>
-          <w:szCs w:val="28"/>
-        </w:rPr>
-        <w:t xml:space="preserve">. </w:t>
-      </w:r>
-      <w:r>
-        <w:rPr>
-          <w:rFonts w:ascii="Times New Roman" w:hAnsi="Times New Roman" w:cs="Times New Roman"/>
-          <w:sz w:val="28"/>
-          <w:szCs w:val="28"/>
-        </w:rPr>
-        <w:t xml:space="preserve">В системи є свій клієнт для збору метрик, який вона завантажує на віртуальну машину. Клієнт є python-скриптом, який збирає метрики та повертає їх системі, яка переводить дані у графіки та надсилає їх користувачу. </w:t>
-      </w:r>
-      <w:r>
-        <w:rPr>
-          <w:rFonts w:ascii="Times New Roman" w:hAnsi="Times New Roman" w:cs="Times New Roman"/>
-          <w:sz w:val="28"/>
-          <w:szCs w:val="28"/>
-        </w:rPr>
-        <w:lastRenderedPageBreak/>
-        <w:t>Також в користувача є можливість отримати метрики в «сирому» вигляді json-об’єкта</w:t>
-      </w:r>
-      <w:r>
-        <w:rPr>
-          <w:rFonts w:ascii="Times New Roman" w:hAnsi="Times New Roman" w:cs="Times New Roman"/>
-          <w:sz w:val="28"/>
-          <w:szCs w:val="28"/>
-        </w:rPr>
-        <w:t>.</w:t>
-      </w:r>
-    </w:p>
-    <w:p>
-      <w:pPr>
-        <w:spacing w:line="360" w:lineRule="auto"/>
-        <w:jc w:val="both"/>
-        <w:rPr>
-          <w:rFonts w:ascii="Times New Roman" w:hAnsi="Times New Roman" w:cs="Times New Roman"/>
-          <w:sz w:val="28"/>
-          <w:szCs w:val="28"/>
-        </w:rPr>
-      </w:pPr>
-    </w:p>
-    <w:p>
-      <w:pPr>
-        <w:spacing w:line="360" w:lineRule="auto"/>
-        <w:jc w:val="both"/>
-        <w:rPr>
-          <w:rFonts w:ascii="Times New Roman" w:hAnsi="Times New Roman" w:cs="Times New Roman"/>
-          <w:b/>
-          <w:bCs/>
-          <w:sz w:val="28"/>
-          <w:szCs w:val="28"/>
-        </w:rPr>
-      </w:pPr>
-      <w:r>
-        <w:rPr>
-          <w:rFonts w:ascii="Times New Roman" w:hAnsi="Times New Roman" w:cs="Times New Roman"/>
-          <w:b/>
-          <w:bCs/>
-          <w:sz w:val="28"/>
-          <w:szCs w:val="28"/>
-        </w:rPr>
-        <w:t>СЛАЙД 1</w:t>
-      </w:r>
-      <w:r>
-        <w:rPr>
-          <w:rFonts w:ascii="Times New Roman" w:hAnsi="Times New Roman" w:cs="Times New Roman"/>
-          <w:b/>
-          <w:bCs/>
-          <w:sz w:val="28"/>
-          <w:szCs w:val="28"/>
-        </w:rPr>
-        <w:t>4</w:t>
-      </w:r>
-    </w:p>
-    <w:p>
-      <w:pPr>
-        <w:spacing w:line="360" w:lineRule="auto"/>
-        <w:jc w:val="both"/>
-        <w:rPr>
-          <w:rFonts w:ascii="Times New Roman" w:hAnsi="Times New Roman" w:cs="Times New Roman"/>
-          <w:b/>
-          <w:bCs/>
-          <w:color w:val="FF0000"/>
-          <w:sz w:val="28"/>
-          <w:szCs w:val="28"/>
-        </w:rPr>
-      </w:pPr>
-      <w:r>
-        <w:rPr>
-          <w:rFonts w:ascii="Times New Roman" w:hAnsi="Times New Roman" w:cs="Times New Roman"/>
-          <w:sz w:val="28"/>
-          <w:szCs w:val="28"/>
-        </w:rPr>
-        <w:t>У користувача є можливість створювати декілька акаунтів та прив’язувати до них різні віртуальні машини</w:t>
-      </w:r>
-      <w:r>
-        <w:rPr>
-          <w:rFonts w:ascii="Times New Roman" w:hAnsi="Times New Roman" w:cs="Times New Roman"/>
-          <w:sz w:val="28"/>
-          <w:szCs w:val="28"/>
-        </w:rPr>
-        <w:t xml:space="preserve">. </w:t>
-      </w:r>
-      <w:r>
-        <w:rPr>
-          <w:rFonts w:ascii="Times New Roman" w:hAnsi="Times New Roman" w:cs="Times New Roman"/>
-          <w:sz w:val="28"/>
-          <w:szCs w:val="28"/>
-        </w:rPr>
-        <w:t>Це дозволить йому розділити віртуальні машини з</w:t>
-      </w:r>
-      <w:r>
-        <w:rPr>
-          <w:rFonts w:ascii="Times New Roman" w:hAnsi="Times New Roman" w:cs="Times New Roman"/>
-          <w:sz w:val="28"/>
-          <w:szCs w:val="28"/>
-        </w:rPr>
-        <w:t>а</w:t>
-      </w:r>
-      <w:r>
-        <w:rPr>
-          <w:rFonts w:ascii="Times New Roman" w:hAnsi="Times New Roman" w:cs="Times New Roman"/>
-          <w:sz w:val="28"/>
-          <w:szCs w:val="28"/>
-        </w:rPr>
-        <w:t xml:space="preserve"> скопами роботи, наприклад, на робочі та власні</w:t>
-      </w:r>
-      <w:r>
-        <w:rPr>
-          <w:rFonts w:ascii="Times New Roman" w:hAnsi="Times New Roman" w:cs="Times New Roman"/>
-          <w:sz w:val="28"/>
-          <w:szCs w:val="28"/>
-        </w:rPr>
-        <w:t>.</w:t>
-      </w:r>
-    </w:p>
-    <w:p>
-      <w:pPr>
-        <w:spacing w:line="360" w:lineRule="auto"/>
-        <w:jc w:val="both"/>
-        <w:rPr>
-          <w:rFonts w:ascii="Times New Roman" w:hAnsi="Times New Roman" w:cs="Times New Roman"/>
-          <w:sz w:val="28"/>
-          <w:szCs w:val="28"/>
-        </w:rPr>
-      </w:pPr>
-    </w:p>
-    <w:p>
-      <w:pPr>
-        <w:spacing w:line="360" w:lineRule="auto"/>
-        <w:jc w:val="both"/>
-        <w:rPr>
-          <w:rFonts w:ascii="Times New Roman" w:hAnsi="Times New Roman" w:cs="Times New Roman"/>
-          <w:b/>
-          <w:bCs/>
-          <w:sz w:val="28"/>
-          <w:szCs w:val="28"/>
-        </w:rPr>
-      </w:pPr>
-      <w:r>
-        <w:rPr>
-          <w:rFonts w:ascii="Times New Roman" w:hAnsi="Times New Roman" w:cs="Times New Roman"/>
-          <w:b/>
-          <w:bCs/>
-          <w:sz w:val="28"/>
-          <w:szCs w:val="28"/>
-        </w:rPr>
-        <w:t>СЛАЙД 1</w:t>
-      </w:r>
-      <w:r>
-        <w:rPr>
-          <w:rFonts w:ascii="Times New Roman" w:hAnsi="Times New Roman" w:cs="Times New Roman"/>
-          <w:b/>
-          <w:bCs/>
-          <w:sz w:val="28"/>
-          <w:szCs w:val="28"/>
-        </w:rPr>
-        <w:t>5</w:t>
-      </w:r>
-    </w:p>
-    <w:p>
-      <w:pPr>
-        <w:spacing w:line="360" w:lineRule="auto"/>
-        <w:jc w:val="both"/>
-        <w:rPr>
-          <w:rFonts w:ascii="Times New Roman" w:hAnsi="Times New Roman" w:cs="Times New Roman"/>
-          <w:sz w:val="28"/>
-          <w:szCs w:val="28"/>
-        </w:rPr>
-      </w:pPr>
-      <w:r>
-        <w:rPr>
-          <w:rFonts w:ascii="Times New Roman" w:hAnsi="Times New Roman" w:cs="Times New Roman"/>
-          <w:sz w:val="28"/>
-          <w:szCs w:val="28"/>
-        </w:rPr>
-        <w:t>Друга ж частина додатку відповідає за графічний інтерфейс та отримання команд від користувача</w:t>
-      </w:r>
-      <w:r>
-        <w:rPr>
-          <w:rFonts w:ascii="Times New Roman" w:hAnsi="Times New Roman" w:cs="Times New Roman"/>
-          <w:sz w:val="28"/>
-          <w:szCs w:val="28"/>
-        </w:rPr>
-        <w:t xml:space="preserve">. </w:t>
-      </w:r>
-      <w:r>
-        <w:rPr>
-          <w:rFonts w:ascii="Times New Roman" w:hAnsi="Times New Roman" w:cs="Times New Roman"/>
-          <w:sz w:val="28"/>
-          <w:szCs w:val="28"/>
-        </w:rPr>
-        <w:t>Оскільки додаток має бути доступним майже з кожного девайсу та з будь-якого місця, то було вирішено в якості графічного інтерфейсу використати Telegram бота</w:t>
-      </w:r>
-      <w:r>
-        <w:rPr>
-          <w:rFonts w:ascii="Times New Roman" w:hAnsi="Times New Roman" w:cs="Times New Roman"/>
-          <w:sz w:val="28"/>
-          <w:szCs w:val="28"/>
-        </w:rPr>
-        <w:t>.</w:t>
-      </w:r>
-    </w:p>
-    <w:p>
-      <w:pPr>
-        <w:spacing w:line="360" w:lineRule="auto"/>
-        <w:jc w:val="both"/>
-        <w:rPr>
-          <w:rFonts w:ascii="Times New Roman" w:hAnsi="Times New Roman" w:cs="Times New Roman"/>
-          <w:sz w:val="28"/>
-          <w:szCs w:val="28"/>
-        </w:rPr>
-      </w:pPr>
-    </w:p>
-    <w:p>
-      <w:pPr>
-        <w:spacing w:line="360" w:lineRule="auto"/>
-        <w:jc w:val="both"/>
-        <w:rPr>
-          <w:rFonts w:ascii="Times New Roman" w:hAnsi="Times New Roman" w:cs="Times New Roman"/>
-          <w:b/>
-          <w:bCs/>
-          <w:sz w:val="28"/>
-          <w:szCs w:val="28"/>
-        </w:rPr>
-      </w:pPr>
-      <w:r>
-        <w:rPr>
-          <w:rFonts w:ascii="Times New Roman" w:hAnsi="Times New Roman" w:cs="Times New Roman"/>
-          <w:b/>
-          <w:bCs/>
-          <w:sz w:val="28"/>
-          <w:szCs w:val="28"/>
-        </w:rPr>
-        <w:t>СЛАЙД 1</w:t>
-      </w:r>
-      <w:r>
-        <w:rPr>
-          <w:rFonts w:ascii="Times New Roman" w:hAnsi="Times New Roman" w:cs="Times New Roman"/>
-          <w:b/>
-          <w:bCs/>
-          <w:sz w:val="28"/>
-          <w:szCs w:val="28"/>
-        </w:rPr>
-        <w:t>6</w:t>
-      </w:r>
-    </w:p>
-    <w:p>
-      <w:pPr>
-        <w:spacing w:line="360" w:lineRule="auto"/>
-        <w:jc w:val="both"/>
-        <w:rPr>
-          <w:rFonts w:ascii="Times New Roman" w:hAnsi="Times New Roman" w:cs="Times New Roman"/>
-          <w:sz w:val="28"/>
-          <w:szCs w:val="28"/>
-        </w:rPr>
-      </w:pPr>
-      <w:r>
-        <w:rPr>
-          <w:rFonts w:ascii="Times New Roman" w:hAnsi="Times New Roman" w:cs="Times New Roman"/>
-          <w:sz w:val="28"/>
-          <w:szCs w:val="28"/>
-        </w:rPr>
-        <w:t>Спілкування між користувачем та додатком відбувається за допомогою повідомлень</w:t>
-      </w:r>
-      <w:r>
-        <w:rPr>
-          <w:rFonts w:ascii="Times New Roman" w:hAnsi="Times New Roman" w:cs="Times New Roman"/>
-          <w:sz w:val="28"/>
-          <w:szCs w:val="28"/>
-        </w:rPr>
-        <w:t xml:space="preserve">. </w:t>
-      </w:r>
-      <w:r>
-        <w:rPr>
-          <w:rFonts w:ascii="Times New Roman" w:hAnsi="Times New Roman" w:cs="Times New Roman"/>
-          <w:sz w:val="28"/>
-          <w:szCs w:val="28"/>
-        </w:rPr>
-        <w:t>Система вміє розпізнавати дію, яку користувач хоче виконати за ключовими словами в його повідомленнях. Користувач використовуючи додаток просто віддає команди, які система розпізнає та виконує</w:t>
-      </w:r>
-      <w:r>
-        <w:rPr>
-          <w:rFonts w:ascii="Times New Roman" w:hAnsi="Times New Roman" w:cs="Times New Roman"/>
-          <w:sz w:val="28"/>
-          <w:szCs w:val="28"/>
-        </w:rPr>
-        <w:t>.</w:t>
-      </w:r>
-    </w:p>
-    <w:p>
-      <w:pPr>
-        <w:spacing w:line="360" w:lineRule="auto"/>
-        <w:jc w:val="both"/>
-        <w:rPr>
-          <w:rFonts w:ascii="Times New Roman" w:hAnsi="Times New Roman" w:cs="Times New Roman"/>
-          <w:sz w:val="28"/>
-          <w:szCs w:val="28"/>
-        </w:rPr>
-      </w:pPr>
-    </w:p>
-    <w:p>
-      <w:pPr>
-        <w:spacing w:line="360" w:lineRule="auto"/>
-        <w:jc w:val="both"/>
-        <w:rPr>
-          <w:rFonts w:ascii="Times New Roman" w:hAnsi="Times New Roman" w:cs="Times New Roman"/>
-          <w:b/>
-          <w:bCs/>
-          <w:sz w:val="28"/>
-          <w:szCs w:val="28"/>
-        </w:rPr>
-      </w:pPr>
-      <w:r>
-        <w:rPr>
-          <w:rFonts w:ascii="Times New Roman" w:hAnsi="Times New Roman" w:cs="Times New Roman"/>
-          <w:b/>
-          <w:bCs/>
-          <w:sz w:val="28"/>
-          <w:szCs w:val="28"/>
-        </w:rPr>
-        <w:t>СЛАЙД 1</w:t>
-      </w:r>
-      <w:r>
-        <w:rPr>
-          <w:rFonts w:ascii="Times New Roman" w:hAnsi="Times New Roman" w:cs="Times New Roman"/>
-          <w:b/>
-          <w:bCs/>
-          <w:sz w:val="28"/>
-          <w:szCs w:val="28"/>
-        </w:rPr>
-        <w:t>7</w:t>
-      </w:r>
-    </w:p>
-    <w:p>
-      <w:pPr>
-        <w:spacing w:line="360" w:lineRule="auto"/>
-        <w:jc w:val="both"/>
-        <w:rPr>
-          <w:rFonts w:ascii="Times New Roman" w:hAnsi="Times New Roman" w:cs="Times New Roman"/>
-          <w:sz w:val="28"/>
-          <w:szCs w:val="28"/>
-        </w:rPr>
-      </w:pPr>
-      <w:r>
-        <w:rPr>
-          <w:rFonts w:ascii="Times New Roman" w:hAnsi="Times New Roman" w:cs="Times New Roman"/>
-          <w:sz w:val="28"/>
-          <w:szCs w:val="28"/>
-        </w:rPr>
-        <w:t>Система на повну використовує такий функціонал Telegram Bot Api, як клавіатури</w:t>
-      </w:r>
-      <w:r>
-        <w:rPr>
-          <w:rFonts w:ascii="Times New Roman" w:hAnsi="Times New Roman" w:cs="Times New Roman"/>
-          <w:sz w:val="28"/>
-          <w:szCs w:val="28"/>
-        </w:rPr>
-        <w:t xml:space="preserve">. </w:t>
-      </w:r>
-      <w:r>
-        <w:rPr>
-          <w:rFonts w:ascii="Times New Roman" w:hAnsi="Times New Roman" w:cs="Times New Roman"/>
-          <w:sz w:val="28"/>
-          <w:szCs w:val="28"/>
-        </w:rPr>
-        <w:t>На відміну від клавіатури девайсу, з якого відбувається взаємодія, у клавіатурах ботів наперед визначені команди, на які повинен реагувати бот. Клавіатури дозволяють надавати користувачу тільки той функціонал, який йому зараз потрібен та моделювати необхідні сценарії взаємодії між ним та системою. Вони знаходяться в нижній частині інтерфейсу</w:t>
-      </w:r>
-      <w:r>
-        <w:rPr>
-          <w:rFonts w:ascii="Times New Roman" w:hAnsi="Times New Roman" w:cs="Times New Roman"/>
-          <w:sz w:val="28"/>
-          <w:szCs w:val="28"/>
-        </w:rPr>
-        <w:t>.</w:t>
-      </w:r>
-    </w:p>
-    <w:p>
-      <w:pPr>
-        <w:spacing w:line="360" w:lineRule="auto"/>
-        <w:jc w:val="both"/>
-        <w:rPr>
-          <w:rFonts w:ascii="Times New Roman" w:hAnsi="Times New Roman" w:cs="Times New Roman"/>
-          <w:sz w:val="28"/>
-          <w:szCs w:val="28"/>
-        </w:rPr>
-      </w:pPr>
-    </w:p>
-    <w:p>
-      <w:pPr>
-        <w:spacing w:line="360" w:lineRule="auto"/>
-        <w:jc w:val="both"/>
-        <w:rPr>
-          <w:rFonts w:ascii="Times New Roman" w:hAnsi="Times New Roman" w:cs="Times New Roman"/>
-          <w:b/>
-          <w:bCs/>
-          <w:sz w:val="28"/>
-          <w:szCs w:val="28"/>
-        </w:rPr>
-      </w:pPr>
-      <w:r>
-        <w:rPr>
-          <w:rFonts w:ascii="Times New Roman" w:hAnsi="Times New Roman" w:cs="Times New Roman"/>
-          <w:b/>
-          <w:bCs/>
-          <w:sz w:val="28"/>
-          <w:szCs w:val="28"/>
-        </w:rPr>
-        <w:t>СЛАЙД 1</w:t>
-      </w:r>
-      <w:r>
-        <w:rPr>
-          <w:rFonts w:ascii="Times New Roman" w:hAnsi="Times New Roman" w:cs="Times New Roman"/>
-          <w:b/>
-          <w:bCs/>
-          <w:sz w:val="28"/>
-          <w:szCs w:val="28"/>
-        </w:rPr>
-        <w:t>8</w:t>
-      </w:r>
-    </w:p>
-    <w:p>
-      <w:pPr>
-        <w:spacing w:line="360" w:lineRule="auto"/>
-        <w:jc w:val="both"/>
-        <w:rPr>
-          <w:rFonts w:ascii="Times New Roman" w:hAnsi="Times New Roman" w:cs="Times New Roman"/>
-          <w:sz w:val="28"/>
-          <w:szCs w:val="28"/>
-        </w:rPr>
-      </w:pPr>
-      <w:r>
-        <w:rPr>
-          <w:rFonts w:ascii="Times New Roman" w:hAnsi="Times New Roman" w:cs="Times New Roman"/>
-          <w:sz w:val="28"/>
-          <w:szCs w:val="28"/>
-        </w:rPr>
-        <w:t>Вся взаємодія в додатку захищена за допомогою JWT токенів</w:t>
-      </w:r>
-      <w:r>
-        <w:rPr>
-          <w:rFonts w:ascii="Times New Roman" w:hAnsi="Times New Roman" w:cs="Times New Roman"/>
-          <w:sz w:val="28"/>
-          <w:szCs w:val="28"/>
-        </w:rPr>
-        <w:t xml:space="preserve">. </w:t>
-      </w:r>
-      <w:r>
-        <w:rPr>
-          <w:rFonts w:ascii="Times New Roman" w:hAnsi="Times New Roman" w:cs="Times New Roman"/>
-          <w:sz w:val="28"/>
-          <w:szCs w:val="28"/>
-        </w:rPr>
-        <w:t>Кожного разу, як користувач виконує команду або операцію над файловою системою, то бот виконує http-запит на захищений Api системи. Для доступу використовуються JWT токени, які генеруються при вході користувача в систему. Якщо користувач спробує виконати команду не увійшовши до системи, то вона попросить його спочатку авторизуватися</w:t>
-      </w:r>
-      <w:r>
-        <w:rPr>
-          <w:rFonts w:ascii="Times New Roman" w:hAnsi="Times New Roman" w:cs="Times New Roman"/>
-          <w:sz w:val="28"/>
-          <w:szCs w:val="28"/>
-        </w:rPr>
-        <w:t>.</w:t>
-      </w:r>
-    </w:p>
-    <w:p>
-      <w:pPr>
-        <w:spacing w:line="360" w:lineRule="auto"/>
-        <w:jc w:val="both"/>
-        <w:rPr>
-          <w:rFonts w:ascii="Times New Roman" w:hAnsi="Times New Roman" w:cs="Times New Roman"/>
-          <w:sz w:val="28"/>
-          <w:szCs w:val="28"/>
-        </w:rPr>
-      </w:pPr>
-    </w:p>
-    <w:p>
-      <w:pPr>
-        <w:spacing w:line="360" w:lineRule="auto"/>
-        <w:jc w:val="both"/>
-        <w:rPr>
-          <w:rFonts w:ascii="Times New Roman" w:hAnsi="Times New Roman" w:cs="Times New Roman"/>
-          <w:b/>
-          <w:bCs/>
-          <w:sz w:val="28"/>
-          <w:szCs w:val="28"/>
-        </w:rPr>
-      </w:pPr>
-      <w:r>
-        <w:rPr>
-          <w:rFonts w:ascii="Times New Roman" w:hAnsi="Times New Roman" w:cs="Times New Roman"/>
-          <w:b/>
-          <w:bCs/>
-          <w:sz w:val="28"/>
-          <w:szCs w:val="28"/>
-        </w:rPr>
-        <w:t>СЛАЙД 1</w:t>
-      </w:r>
-      <w:r>
-        <w:rPr>
-          <w:rFonts w:ascii="Times New Roman" w:hAnsi="Times New Roman" w:cs="Times New Roman"/>
-          <w:b/>
-          <w:bCs/>
-          <w:sz w:val="28"/>
-          <w:szCs w:val="28"/>
-        </w:rPr>
-        <w:t>9</w:t>
-      </w:r>
-    </w:p>
-    <w:p>
-      <w:pPr>
-        <w:spacing w:line="360" w:lineRule="auto"/>
-        <w:jc w:val="both"/>
-        <w:rPr>
-          <w:rFonts w:ascii="Times New Roman" w:hAnsi="Times New Roman" w:cs="Times New Roman"/>
-          <w:sz w:val="28"/>
-          <w:szCs w:val="28"/>
-        </w:rPr>
-      </w:pPr>
-      <w:r>
-        <w:rPr>
-          <w:rFonts w:ascii="Times New Roman" w:hAnsi="Times New Roman" w:cs="Times New Roman"/>
-          <w:sz w:val="28"/>
-          <w:szCs w:val="28"/>
-        </w:rPr>
-        <w:t>Користувач може користуватися системою тією мовою, якою зручно</w:t>
-      </w:r>
-      <w:r>
-        <w:rPr>
-          <w:rFonts w:ascii="Times New Roman" w:hAnsi="Times New Roman" w:cs="Times New Roman"/>
-          <w:sz w:val="28"/>
-          <w:szCs w:val="28"/>
-        </w:rPr>
-        <w:t>.</w:t>
-      </w:r>
-    </w:p>
-    <w:p>
-      <w:pPr>
-        <w:spacing w:line="360" w:lineRule="auto"/>
-        <w:jc w:val="both"/>
-        <w:rPr>
-          <w:rFonts w:ascii="Times New Roman" w:hAnsi="Times New Roman" w:cs="Times New Roman"/>
-          <w:sz w:val="28"/>
-          <w:szCs w:val="28"/>
-        </w:rPr>
-      </w:pPr>
-    </w:p>
-    <w:p>
-      <w:pPr>
-        <w:spacing w:line="360" w:lineRule="auto"/>
-        <w:jc w:val="both"/>
-        <w:rPr>
-          <w:rFonts w:ascii="Times New Roman" w:hAnsi="Times New Roman" w:cs="Times New Roman"/>
-          <w:b/>
-          <w:bCs/>
-          <w:sz w:val="28"/>
-          <w:szCs w:val="28"/>
-        </w:rPr>
-      </w:pPr>
-      <w:r>
-        <w:rPr>
-          <w:rFonts w:ascii="Times New Roman" w:hAnsi="Times New Roman" w:cs="Times New Roman"/>
-          <w:b/>
-          <w:bCs/>
-          <w:sz w:val="28"/>
-          <w:szCs w:val="28"/>
-        </w:rPr>
-        <w:t xml:space="preserve">СЛАЙД </w:t>
-      </w:r>
-      <w:r>
-        <w:rPr>
-          <w:rFonts w:ascii="Times New Roman" w:hAnsi="Times New Roman" w:cs="Times New Roman"/>
-          <w:b/>
-          <w:bCs/>
-          <w:sz w:val="28"/>
-          <w:szCs w:val="28"/>
-        </w:rPr>
-        <w:t>20</w:t>
-      </w:r>
-    </w:p>
-    <w:p>
-      <w:pPr>
-        <w:spacing w:line="360" w:lineRule="auto"/>
-        <w:jc w:val="both"/>
-        <w:rPr>
-          <w:rFonts w:ascii="Times New Roman" w:hAnsi="Times New Roman" w:cs="Times New Roman"/>
-          <w:sz w:val="28"/>
-          <w:szCs w:val="28"/>
-        </w:rPr>
-      </w:pPr>
-      <w:r>
-        <w:rPr>
-          <w:rFonts w:ascii="Times New Roman" w:hAnsi="Times New Roman" w:cs="Times New Roman"/>
-          <w:sz w:val="28"/>
-          <w:szCs w:val="28"/>
-        </w:rPr>
-        <w:t>Зручний вивід відповіді від віртуальної машини</w:t>
-      </w:r>
-      <w:r>
-        <w:rPr>
-          <w:rFonts w:ascii="Times New Roman" w:hAnsi="Times New Roman" w:cs="Times New Roman"/>
-          <w:sz w:val="28"/>
-          <w:szCs w:val="28"/>
-        </w:rPr>
-        <w:t>.</w:t>
-      </w:r>
-      <w:r>
-        <w:rPr>
-          <w:rFonts w:ascii="Times New Roman" w:hAnsi="Times New Roman" w:cs="Times New Roman"/>
-          <w:sz w:val="28"/>
-          <w:szCs w:val="28"/>
-        </w:rPr>
-        <w:t xml:space="preserve"> </w:t>
-      </w:r>
-      <w:r>
-        <w:rPr>
-          <w:rFonts w:ascii="Times New Roman" w:hAnsi="Times New Roman" w:cs="Times New Roman"/>
-          <w:sz w:val="28"/>
-          <w:szCs w:val="28"/>
-        </w:rPr>
-        <w:t>Для виконання команди на віртуальній машині користувачу достатньо ввести її боту. Далі система розпізнає команду, створить шлюз спілкування за допомогою вищеописаного алгоритму, виконає її та верне користувачу результат виконання</w:t>
-      </w:r>
-      <w:r>
-        <w:rPr>
-          <w:rFonts w:ascii="Times New Roman" w:hAnsi="Times New Roman" w:cs="Times New Roman"/>
-          <w:sz w:val="28"/>
-          <w:szCs w:val="28"/>
-        </w:rPr>
-        <w:t>.</w:t>
-      </w:r>
-    </w:p>
-    <w:p>
-      <w:pPr>
-        <w:spacing w:line="360" w:lineRule="auto"/>
-        <w:jc w:val="both"/>
-        <w:rPr>
-          <w:rFonts w:ascii="Times New Roman" w:hAnsi="Times New Roman" w:cs="Times New Roman"/>
-          <w:sz w:val="28"/>
-          <w:szCs w:val="28"/>
-        </w:rPr>
-      </w:pPr>
-    </w:p>
-    <w:p>
-      <w:pPr>
-        <w:spacing w:line="360" w:lineRule="auto"/>
-        <w:jc w:val="both"/>
-        <w:rPr>
-          <w:rFonts w:ascii="Times New Roman" w:hAnsi="Times New Roman" w:cs="Times New Roman"/>
-          <w:b/>
-          <w:bCs/>
-          <w:sz w:val="28"/>
-          <w:szCs w:val="28"/>
-        </w:rPr>
-      </w:pPr>
-      <w:r>
-        <w:rPr>
-          <w:rFonts w:ascii="Times New Roman" w:hAnsi="Times New Roman" w:cs="Times New Roman"/>
-          <w:b/>
-          <w:bCs/>
-          <w:sz w:val="28"/>
-          <w:szCs w:val="28"/>
-        </w:rPr>
-        <w:t>СЛАЙД 2</w:t>
-      </w:r>
-      <w:r>
-        <w:rPr>
-          <w:rFonts w:ascii="Times New Roman" w:hAnsi="Times New Roman" w:cs="Times New Roman"/>
-          <w:b/>
-          <w:bCs/>
-          <w:sz w:val="28"/>
-          <w:szCs w:val="28"/>
-        </w:rPr>
-        <w:t>1</w:t>
-      </w:r>
-    </w:p>
-    <w:p>
-      <w:pPr>
-        <w:spacing w:line="360" w:lineRule="auto"/>
-        <w:jc w:val="both"/>
-        <w:rPr>
-          <w:rFonts w:ascii="Times New Roman" w:hAnsi="Times New Roman" w:cs="Times New Roman"/>
-          <w:sz w:val="28"/>
-          <w:szCs w:val="28"/>
-        </w:rPr>
-      </w:pPr>
-      <w:r>
-        <w:rPr>
-          <w:rFonts w:ascii="Times New Roman" w:hAnsi="Times New Roman" w:cs="Times New Roman"/>
-          <w:sz w:val="28"/>
-          <w:szCs w:val="28"/>
-        </w:rPr>
-        <w:t xml:space="preserve">Користувач завжди може звернутися за порадою до </w:t>
-      </w:r>
-      <w:r>
-        <w:rPr>
-          <w:rFonts w:ascii="Times New Roman" w:hAnsi="Times New Roman" w:cs="Times New Roman"/>
-          <w:sz w:val="28"/>
-          <w:szCs w:val="28"/>
-          <w:lang w:val="en-US"/>
-        </w:rPr>
-        <w:t>ChatGPT</w:t>
-      </w:r>
-      <w:r>
-        <w:rPr>
-          <w:rFonts w:ascii="Times New Roman" w:hAnsi="Times New Roman" w:cs="Times New Roman"/>
-          <w:sz w:val="28"/>
-          <w:szCs w:val="28"/>
-        </w:rPr>
-        <w:t>.</w:t>
-      </w:r>
-      <w:r>
-        <w:rPr>
-          <w:rFonts w:ascii="Times New Roman" w:hAnsi="Times New Roman" w:cs="Times New Roman"/>
-          <w:sz w:val="28"/>
-          <w:szCs w:val="28"/>
-        </w:rPr>
-        <w:t xml:space="preserve"> Якщо йому необхідно дізнатися, що означає та чи інша команда або дізнатися про її параметри, то він може це запитати в мовної моделі </w:t>
-      </w:r>
-      <w:r>
-        <w:rPr>
-          <w:rFonts w:ascii="Times New Roman" w:hAnsi="Times New Roman" w:cs="Times New Roman"/>
-          <w:sz w:val="28"/>
-          <w:szCs w:val="28"/>
-          <w:lang w:val="en-US"/>
-        </w:rPr>
-        <w:t>OpenAI.</w:t>
-      </w:r>
-    </w:p>
-    <w:p>
-      <w:pPr>
-        <w:spacing w:line="360" w:lineRule="auto"/>
-        <w:jc w:val="both"/>
-        <w:rPr>
-          <w:rFonts w:ascii="Times New Roman" w:hAnsi="Times New Roman" w:cs="Times New Roman"/>
-          <w:sz w:val="28"/>
-          <w:szCs w:val="28"/>
-        </w:rPr>
-      </w:pPr>
-    </w:p>
-    <w:p>
-      <w:pPr>
-        <w:spacing w:line="360" w:lineRule="auto"/>
-        <w:jc w:val="both"/>
-        <w:rPr>
-          <w:rFonts w:ascii="Times New Roman" w:hAnsi="Times New Roman" w:cs="Times New Roman"/>
-          <w:b/>
-          <w:bCs/>
-          <w:sz w:val="28"/>
-          <w:szCs w:val="28"/>
-        </w:rPr>
-      </w:pPr>
-      <w:r>
-        <w:rPr>
-          <w:rFonts w:ascii="Times New Roman" w:hAnsi="Times New Roman" w:cs="Times New Roman"/>
-          <w:b/>
-          <w:bCs/>
-          <w:sz w:val="28"/>
-          <w:szCs w:val="28"/>
-        </w:rPr>
-        <w:t>СЛАЙД 2</w:t>
-      </w:r>
-      <w:r>
-        <w:rPr>
-          <w:rFonts w:ascii="Times New Roman" w:hAnsi="Times New Roman" w:cs="Times New Roman"/>
-          <w:b/>
-          <w:bCs/>
-          <w:sz w:val="28"/>
-          <w:szCs w:val="28"/>
-        </w:rPr>
-        <w:t>2</w:t>
-      </w:r>
-    </w:p>
-    <w:p>
-      <w:pPr>
-        <w:spacing w:line="360" w:lineRule="auto"/>
-        <w:jc w:val="both"/>
-        <w:rPr>
-          <w:rFonts w:ascii="Times New Roman" w:hAnsi="Times New Roman" w:cs="Times New Roman"/>
-          <w:sz w:val="28"/>
-          <w:szCs w:val="28"/>
-        </w:rPr>
-      </w:pPr>
-      <w:r>
-        <w:rPr>
-          <w:rFonts w:ascii="Times New Roman" w:hAnsi="Times New Roman" w:cs="Times New Roman"/>
-          <w:sz w:val="28"/>
-          <w:szCs w:val="28"/>
-        </w:rPr>
-        <w:t>Висновки</w:t>
-      </w:r>
-    </w:p>
-    <w:p>
-      <w:pPr>
-        <w:spacing w:line="360" w:lineRule="auto"/>
-        <w:jc w:val="both"/>
-        <w:rPr>
-          <w:rFonts w:ascii="Times New Roman" w:hAnsi="Times New Roman" w:cs="Times New Roman"/>
-          <w:sz w:val="28"/>
-          <w:szCs w:val="28"/>
-        </w:rPr>
-      </w:pPr>
+        <w:t>API</w:t>
+      </w:r>
     </w:p>
     <w:p>
       <w:pPr>
         <w:numPr>
           <w:ilvl w:val="0"/>
-          <w:numId w:val="4"/>
+          <w:numId w:val="7"/>
         </w:numPr>
         <w:spacing w:line="360" w:lineRule="auto"/>
         <w:jc w:val="both"/>
@@ -2422,15 +561,1664 @@
           <w:sz w:val="28"/>
           <w:szCs w:val="28"/>
         </w:rPr>
+        <w:t xml:space="preserve">Інтегрувати в проект </w:t>
+      </w:r>
+      <w:r>
+        <w:rPr>
+          <w:rFonts w:ascii="Times New Roman" w:hAnsi="Times New Roman" w:cs="Times New Roman"/>
+          <w:sz w:val="28"/>
+          <w:szCs w:val="28"/>
+          <w:lang w:val="en-US"/>
+        </w:rPr>
+        <w:t>Telegram Bot Api</w:t>
+      </w:r>
+    </w:p>
+    <w:p>
+      <w:pPr>
+        <w:spacing w:line="360" w:lineRule="auto"/>
+        <w:jc w:val="both"/>
+        <w:rPr>
+          <w:rFonts w:ascii="Times New Roman" w:hAnsi="Times New Roman" w:cs="Times New Roman"/>
+          <w:b/>
+          <w:bCs/>
+          <w:sz w:val="28"/>
+          <w:szCs w:val="28"/>
+        </w:rPr>
+      </w:pPr>
+    </w:p>
+    <w:p>
+      <w:pPr>
+        <w:spacing w:line="360" w:lineRule="auto"/>
+        <w:jc w:val="both"/>
+        <w:rPr>
+          <w:rFonts w:ascii="Times New Roman" w:hAnsi="Times New Roman" w:cs="Times New Roman"/>
+          <w:b/>
+          <w:bCs/>
+          <w:sz w:val="28"/>
+          <w:szCs w:val="28"/>
+        </w:rPr>
+      </w:pPr>
+      <w:r>
+        <w:rPr>
+          <w:rFonts w:ascii="Times New Roman" w:hAnsi="Times New Roman" w:cs="Times New Roman"/>
+          <w:b/>
+          <w:bCs/>
+          <w:sz w:val="28"/>
+          <w:szCs w:val="28"/>
+        </w:rPr>
+        <w:t>СЛАЙД 5</w:t>
+      </w:r>
+    </w:p>
+    <w:p>
+      <w:pPr>
+        <w:spacing w:line="360" w:lineRule="auto"/>
+        <w:jc w:val="both"/>
+        <w:rPr>
+          <w:rFonts w:ascii="Times New Roman" w:hAnsi="Times New Roman" w:cs="Times New Roman"/>
+          <w:sz w:val="28"/>
+          <w:szCs w:val="28"/>
+        </w:rPr>
+      </w:pPr>
+      <w:r>
+        <w:rPr>
+          <w:rFonts w:ascii="Times New Roman" w:hAnsi="Times New Roman" w:cs="Times New Roman"/>
+          <w:sz w:val="28"/>
+          <w:szCs w:val="28"/>
+        </w:rPr>
+        <w:t>Об</w:t>
+      </w:r>
+      <w:r>
+        <w:rPr>
+          <w:rFonts w:ascii="Times New Roman" w:hAnsi="Times New Roman" w:cs="Times New Roman"/>
+          <w:sz w:val="28"/>
+          <w:szCs w:val="28"/>
+          <w:lang w:val="en-US"/>
+        </w:rPr>
+        <w:t>’</w:t>
+      </w:r>
+      <w:r>
+        <w:rPr>
+          <w:rFonts w:ascii="Times New Roman" w:hAnsi="Times New Roman" w:cs="Times New Roman"/>
+          <w:sz w:val="28"/>
+          <w:szCs w:val="28"/>
+        </w:rPr>
+        <w:t>єкт дослідження</w:t>
+      </w:r>
+    </w:p>
+    <w:p>
+      <w:pPr>
+        <w:spacing w:line="360" w:lineRule="auto"/>
+        <w:jc w:val="both"/>
+        <w:rPr>
+          <w:rFonts w:ascii="Times New Roman" w:hAnsi="Times New Roman" w:cs="Times New Roman"/>
+          <w:sz w:val="28"/>
+          <w:szCs w:val="28"/>
+        </w:rPr>
+      </w:pPr>
+    </w:p>
+    <w:p>
+      <w:pPr>
+        <w:spacing w:line="360" w:lineRule="auto"/>
+        <w:jc w:val="both"/>
+        <w:rPr>
+          <w:rFonts w:ascii="Times New Roman" w:hAnsi="Times New Roman" w:cs="Times New Roman"/>
+          <w:sz w:val="28"/>
+          <w:szCs w:val="28"/>
+        </w:rPr>
+      </w:pPr>
+      <w:r>
+        <w:rPr>
+          <w:rFonts w:ascii="Times New Roman" w:hAnsi="Times New Roman" w:cs="Times New Roman"/>
+          <w:sz w:val="28"/>
+          <w:szCs w:val="28"/>
+        </w:rPr>
+        <w:t>Реалізація системи віддаленої взаємодії із віртуальними машинами</w:t>
+      </w:r>
+      <w:r>
+        <w:rPr>
+          <w:rFonts w:ascii="Times New Roman" w:hAnsi="Times New Roman" w:cs="Times New Roman"/>
+          <w:sz w:val="28"/>
+          <w:szCs w:val="28"/>
+        </w:rPr>
+        <w:t>.</w:t>
+      </w:r>
+    </w:p>
+    <w:p>
+      <w:pPr>
+        <w:spacing w:line="360" w:lineRule="auto"/>
+        <w:jc w:val="both"/>
+        <w:rPr>
+          <w:rFonts w:ascii="Times New Roman" w:hAnsi="Times New Roman" w:cs="Times New Roman"/>
+          <w:sz w:val="28"/>
+          <w:szCs w:val="28"/>
+        </w:rPr>
+      </w:pPr>
+    </w:p>
+    <w:p>
+      <w:pPr>
+        <w:spacing w:line="360" w:lineRule="auto"/>
+        <w:jc w:val="both"/>
+        <w:rPr>
+          <w:rFonts w:ascii="Times New Roman" w:hAnsi="Times New Roman" w:cs="Times New Roman"/>
+          <w:b/>
+          <w:bCs/>
+          <w:sz w:val="28"/>
+          <w:szCs w:val="28"/>
+        </w:rPr>
+      </w:pPr>
+      <w:r>
+        <w:rPr>
+          <w:rFonts w:ascii="Times New Roman" w:hAnsi="Times New Roman" w:cs="Times New Roman"/>
+          <w:b/>
+          <w:bCs/>
+          <w:sz w:val="28"/>
+          <w:szCs w:val="28"/>
+        </w:rPr>
+        <w:t xml:space="preserve">СЛАЙД </w:t>
+      </w:r>
+      <w:r>
+        <w:rPr>
+          <w:rFonts w:ascii="Times New Roman" w:hAnsi="Times New Roman" w:cs="Times New Roman"/>
+          <w:b/>
+          <w:bCs/>
+          <w:sz w:val="28"/>
+          <w:szCs w:val="28"/>
+        </w:rPr>
+        <w:t>6</w:t>
+      </w:r>
+    </w:p>
+    <w:p>
+      <w:pPr>
+        <w:spacing w:line="360" w:lineRule="auto"/>
+        <w:jc w:val="both"/>
+        <w:rPr>
+          <w:rFonts w:ascii="Times New Roman" w:hAnsi="Times New Roman" w:cs="Times New Roman"/>
+          <w:sz w:val="28"/>
+          <w:szCs w:val="28"/>
+        </w:rPr>
+      </w:pPr>
+      <w:r>
+        <w:rPr>
+          <w:rFonts w:ascii="Times New Roman" w:hAnsi="Times New Roman" w:cs="Times New Roman"/>
+          <w:sz w:val="28"/>
+          <w:szCs w:val="28"/>
+        </w:rPr>
+        <w:t>Основною мовою додатку є мова програмування C#. Головними її перевагами, які стали визначальними для проекту є об’єктно-орієнтованість, високий рівень безпеки, LINQ</w:t>
+      </w:r>
+      <w:r>
+        <w:rPr>
+          <w:rFonts w:ascii="Times New Roman" w:hAnsi="Times New Roman" w:cs="Times New Roman"/>
+          <w:sz w:val="28"/>
+          <w:szCs w:val="28"/>
+        </w:rPr>
+        <w:t xml:space="preserve">, </w:t>
+      </w:r>
+      <w:r>
+        <w:rPr>
+          <w:rFonts w:ascii="Times New Roman" w:hAnsi="Times New Roman" w:cs="Times New Roman"/>
+          <w:sz w:val="28"/>
+          <w:szCs w:val="28"/>
+        </w:rPr>
+        <w:t>широкі можливості бібліотек та фреймворк ASP.NET Core, який дозволяє легко будувати веб застосунки.</w:t>
+      </w:r>
+    </w:p>
+    <w:p>
+      <w:pPr>
+        <w:spacing w:line="360" w:lineRule="auto"/>
+        <w:jc w:val="both"/>
+        <w:rPr>
+          <w:rFonts w:ascii="Times New Roman" w:hAnsi="Times New Roman" w:cs="Times New Roman"/>
+          <w:sz w:val="28"/>
+          <w:szCs w:val="28"/>
+        </w:rPr>
+      </w:pPr>
+    </w:p>
+    <w:p>
+      <w:pPr>
+        <w:spacing w:line="360" w:lineRule="auto"/>
+        <w:jc w:val="both"/>
+        <w:rPr>
+          <w:rFonts w:ascii="Times New Roman" w:hAnsi="Times New Roman" w:cs="Times New Roman"/>
+          <w:sz w:val="28"/>
+          <w:szCs w:val="28"/>
+        </w:rPr>
+      </w:pPr>
+      <w:r>
+        <w:rPr>
+          <w:rFonts w:ascii="Times New Roman" w:hAnsi="Times New Roman" w:cs="Times New Roman"/>
+          <w:sz w:val="28"/>
+          <w:szCs w:val="28"/>
+        </w:rPr>
+        <w:t>Мовою, якою буде написаний клієнт, що збиратиме метрики, був обраний Python.</w:t>
+      </w:r>
+    </w:p>
+    <w:p>
+      <w:pPr>
+        <w:spacing w:line="360" w:lineRule="auto"/>
+        <w:jc w:val="both"/>
+        <w:rPr>
+          <w:rFonts w:ascii="Times New Roman" w:hAnsi="Times New Roman" w:cs="Times New Roman"/>
+          <w:sz w:val="28"/>
+          <w:szCs w:val="28"/>
+        </w:rPr>
+      </w:pPr>
+    </w:p>
+    <w:p>
+      <w:pPr>
+        <w:spacing w:line="360" w:lineRule="auto"/>
+        <w:jc w:val="both"/>
+        <w:rPr>
+          <w:rFonts w:ascii="Times New Roman" w:hAnsi="Times New Roman" w:cs="Times New Roman"/>
+          <w:sz w:val="28"/>
+          <w:szCs w:val="28"/>
+        </w:rPr>
+      </w:pPr>
+      <w:r>
+        <w:rPr>
+          <w:rFonts w:ascii="Times New Roman" w:hAnsi="Times New Roman" w:cs="Times New Roman"/>
+          <w:sz w:val="28"/>
+          <w:szCs w:val="28"/>
+        </w:rPr>
+        <w:t>Основною базою даних проєкту буде Microsoft SQL Server, в ній буде зберігатися інформація про користувачів та віртуальні машини.</w:t>
+      </w:r>
+    </w:p>
+    <w:p>
+      <w:pPr>
+        <w:spacing w:line="360" w:lineRule="auto"/>
+        <w:jc w:val="both"/>
+        <w:rPr>
+          <w:rFonts w:ascii="Times New Roman" w:hAnsi="Times New Roman" w:cs="Times New Roman"/>
+          <w:sz w:val="28"/>
+          <w:szCs w:val="28"/>
+        </w:rPr>
+      </w:pPr>
+    </w:p>
+    <w:p>
+      <w:pPr>
+        <w:spacing w:line="360" w:lineRule="auto"/>
+        <w:jc w:val="both"/>
+        <w:rPr>
+          <w:rFonts w:ascii="Times New Roman" w:hAnsi="Times New Roman" w:cs="Times New Roman"/>
+          <w:sz w:val="28"/>
+          <w:szCs w:val="28"/>
+        </w:rPr>
+      </w:pPr>
+      <w:r>
+        <w:rPr>
+          <w:rFonts w:ascii="Times New Roman" w:hAnsi="Times New Roman" w:cs="Times New Roman"/>
+          <w:sz w:val="28"/>
+          <w:szCs w:val="28"/>
+        </w:rPr>
         <w:lastRenderedPageBreak/>
-        <w:t>Було сформульовано проблему та визначено необхідний функціонал</w:t>
-      </w:r>
-    </w:p>
-    <w:p>
-      <w:pPr>
+        <w:t>Для кешування сесійних даних користувача буде використана база даних Redis.</w:t>
+      </w:r>
+    </w:p>
+    <w:p>
+      <w:pPr>
+        <w:spacing w:line="360" w:lineRule="auto"/>
+        <w:jc w:val="both"/>
+        <w:rPr>
+          <w:rFonts w:ascii="Times New Roman" w:hAnsi="Times New Roman" w:cs="Times New Roman"/>
+          <w:sz w:val="28"/>
+          <w:szCs w:val="28"/>
+        </w:rPr>
+      </w:pPr>
+    </w:p>
+    <w:p>
+      <w:pPr>
+        <w:spacing w:line="360" w:lineRule="auto"/>
+        <w:jc w:val="both"/>
+        <w:rPr>
+          <w:rFonts w:ascii="Times New Roman" w:hAnsi="Times New Roman" w:cs="Times New Roman"/>
+          <w:sz w:val="28"/>
+          <w:szCs w:val="28"/>
+        </w:rPr>
+      </w:pPr>
+      <w:r>
+        <w:rPr>
+          <w:rFonts w:ascii="Times New Roman" w:hAnsi="Times New Roman" w:cs="Times New Roman"/>
+          <w:sz w:val="28"/>
+          <w:szCs w:val="28"/>
+        </w:rPr>
+        <w:t>Entity Framework Core – ORM-фреймворк для взаємодії з базою даних. Він дозволяє легко та зручно під’єднуватися до БД та взаємодіяти з її сутностями.</w:t>
+      </w:r>
+    </w:p>
+    <w:p>
+      <w:pPr>
+        <w:spacing w:line="360" w:lineRule="auto"/>
+        <w:jc w:val="both"/>
+        <w:rPr>
+          <w:rFonts w:ascii="Times New Roman" w:hAnsi="Times New Roman" w:cs="Times New Roman"/>
+          <w:sz w:val="28"/>
+          <w:szCs w:val="28"/>
+        </w:rPr>
+      </w:pPr>
+    </w:p>
+    <w:p>
+      <w:pPr>
+        <w:spacing w:line="360" w:lineRule="auto"/>
+        <w:jc w:val="both"/>
+        <w:rPr>
+          <w:rFonts w:ascii="Times New Roman" w:hAnsi="Times New Roman" w:cs="Times New Roman"/>
+          <w:sz w:val="28"/>
+          <w:szCs w:val="28"/>
+        </w:rPr>
+      </w:pPr>
+      <w:r>
+        <w:rPr>
+          <w:rFonts w:ascii="Times New Roman" w:hAnsi="Times New Roman" w:cs="Times New Roman"/>
+          <w:sz w:val="28"/>
+          <w:szCs w:val="28"/>
+        </w:rPr>
+        <w:t>SSH.NET – бібліотека, яка надає функціонал, для створення SSH- та SFTP-з’єднань з віртуальними машинами.</w:t>
+      </w:r>
+    </w:p>
+    <w:p>
+      <w:pPr>
+        <w:spacing w:line="360" w:lineRule="auto"/>
+        <w:jc w:val="both"/>
+        <w:rPr>
+          <w:rFonts w:ascii="Times New Roman" w:hAnsi="Times New Roman" w:cs="Times New Roman"/>
+          <w:sz w:val="28"/>
+          <w:szCs w:val="28"/>
+        </w:rPr>
+      </w:pPr>
+    </w:p>
+    <w:p>
+      <w:pPr>
+        <w:spacing w:line="360" w:lineRule="auto"/>
+        <w:jc w:val="both"/>
+        <w:rPr>
+          <w:rFonts w:ascii="Times New Roman" w:hAnsi="Times New Roman" w:cs="Times New Roman"/>
+          <w:sz w:val="28"/>
+          <w:szCs w:val="28"/>
+          <w:lang w:val="en-US"/>
+        </w:rPr>
+      </w:pPr>
+      <w:r>
+        <w:rPr>
+          <w:rFonts w:ascii="Times New Roman" w:hAnsi="Times New Roman" w:cs="Times New Roman"/>
+          <w:sz w:val="28"/>
+          <w:szCs w:val="28"/>
+          <w:lang w:val="en-US"/>
+        </w:rPr>
+        <w:t xml:space="preserve">Telegram.Bot – </w:t>
+      </w:r>
+      <w:r>
+        <w:rPr>
+          <w:rFonts w:ascii="Times New Roman" w:hAnsi="Times New Roman" w:cs="Times New Roman"/>
+          <w:sz w:val="28"/>
+          <w:szCs w:val="28"/>
+        </w:rPr>
+        <w:t xml:space="preserve">найпопулярніший </w:t>
+      </w:r>
+      <w:r>
+        <w:rPr>
+          <w:rFonts w:ascii="Times New Roman" w:hAnsi="Times New Roman" w:cs="Times New Roman"/>
+          <w:sz w:val="28"/>
+          <w:szCs w:val="28"/>
+          <w:lang w:val="en-US"/>
+        </w:rPr>
+        <w:t xml:space="preserve">.Net </w:t>
+      </w:r>
+      <w:r>
+        <w:rPr>
+          <w:rFonts w:ascii="Times New Roman" w:hAnsi="Times New Roman" w:cs="Times New Roman"/>
+          <w:sz w:val="28"/>
+          <w:szCs w:val="28"/>
+        </w:rPr>
+        <w:t xml:space="preserve">клієнт для взаємодії в </w:t>
+      </w:r>
+      <w:r>
+        <w:rPr>
+          <w:rFonts w:ascii="Times New Roman" w:hAnsi="Times New Roman" w:cs="Times New Roman"/>
+          <w:sz w:val="28"/>
+          <w:szCs w:val="28"/>
+          <w:lang w:val="en-US"/>
+        </w:rPr>
+        <w:t>Telegram Bot Api.</w:t>
+      </w:r>
+    </w:p>
+    <w:p>
+      <w:pPr>
+        <w:spacing w:line="360" w:lineRule="auto"/>
+        <w:jc w:val="both"/>
+        <w:rPr>
+          <w:rFonts w:ascii="Times New Roman" w:hAnsi="Times New Roman" w:cs="Times New Roman"/>
+          <w:sz w:val="28"/>
+          <w:szCs w:val="28"/>
+        </w:rPr>
+      </w:pPr>
+    </w:p>
+    <w:p>
+      <w:pPr>
+        <w:spacing w:line="360" w:lineRule="auto"/>
+        <w:jc w:val="both"/>
+        <w:rPr>
+          <w:rFonts w:ascii="Times New Roman" w:hAnsi="Times New Roman" w:cs="Times New Roman"/>
+          <w:b/>
+          <w:bCs/>
+          <w:sz w:val="28"/>
+          <w:szCs w:val="28"/>
+        </w:rPr>
+      </w:pPr>
+      <w:r>
+        <w:rPr>
+          <w:rFonts w:ascii="Times New Roman" w:hAnsi="Times New Roman" w:cs="Times New Roman"/>
+          <w:b/>
+          <w:bCs/>
+          <w:sz w:val="28"/>
+          <w:szCs w:val="28"/>
+        </w:rPr>
+        <w:t xml:space="preserve">СЛАЙД </w:t>
+      </w:r>
+      <w:r>
+        <w:rPr>
+          <w:rFonts w:ascii="Times New Roman" w:hAnsi="Times New Roman" w:cs="Times New Roman"/>
+          <w:b/>
+          <w:bCs/>
+          <w:sz w:val="28"/>
+          <w:szCs w:val="28"/>
+        </w:rPr>
+        <w:t>7</w:t>
+      </w:r>
+    </w:p>
+    <w:p>
+      <w:pPr>
+        <w:spacing w:line="360" w:lineRule="auto"/>
+        <w:jc w:val="both"/>
+        <w:rPr>
+          <w:rFonts w:ascii="Times New Roman" w:hAnsi="Times New Roman" w:cs="Times New Roman"/>
+          <w:sz w:val="28"/>
+          <w:szCs w:val="28"/>
+        </w:rPr>
+      </w:pPr>
+      <w:r>
+        <w:rPr>
+          <w:rFonts w:ascii="Times New Roman" w:hAnsi="Times New Roman" w:cs="Times New Roman"/>
+          <w:sz w:val="28"/>
+          <w:szCs w:val="28"/>
+        </w:rPr>
+        <w:t>Архітектура</w:t>
+      </w:r>
+    </w:p>
+    <w:p>
+      <w:pPr>
+        <w:spacing w:line="360" w:lineRule="auto"/>
+        <w:jc w:val="both"/>
+        <w:rPr>
+          <w:rFonts w:ascii="Times New Roman" w:hAnsi="Times New Roman" w:cs="Times New Roman"/>
+          <w:sz w:val="28"/>
+          <w:szCs w:val="28"/>
+        </w:rPr>
+      </w:pPr>
+    </w:p>
+    <w:p>
+      <w:pPr>
+        <w:spacing w:line="360" w:lineRule="auto"/>
+        <w:jc w:val="both"/>
+        <w:rPr>
+          <w:rFonts w:ascii="Times New Roman" w:hAnsi="Times New Roman" w:cs="Times New Roman"/>
+          <w:sz w:val="28"/>
+          <w:szCs w:val="28"/>
+        </w:rPr>
+      </w:pPr>
+      <w:r>
+        <w:rPr>
+          <w:rFonts w:ascii="Times New Roman" w:hAnsi="Times New Roman" w:cs="Times New Roman"/>
+          <w:sz w:val="28"/>
+          <w:szCs w:val="28"/>
+        </w:rPr>
+        <w:t>Архітектурою додатка була обрана N-tier архітектура.</w:t>
+      </w:r>
+    </w:p>
+    <w:p>
+      <w:pPr>
+        <w:spacing w:line="360" w:lineRule="auto"/>
+        <w:jc w:val="both"/>
+        <w:rPr>
+          <w:rFonts w:ascii="Times New Roman" w:hAnsi="Times New Roman" w:cs="Times New Roman"/>
+          <w:sz w:val="28"/>
+          <w:szCs w:val="28"/>
+        </w:rPr>
+      </w:pPr>
+      <w:r>
+        <w:rPr>
+          <w:rFonts w:ascii="Times New Roman" w:hAnsi="Times New Roman" w:cs="Times New Roman"/>
+          <w:sz w:val="28"/>
+          <w:szCs w:val="28"/>
+        </w:rPr>
+        <w:t>Для Api ж була використана архітектура REST Api.</w:t>
+      </w:r>
+    </w:p>
+    <w:p>
+      <w:pPr>
+        <w:spacing w:line="360" w:lineRule="auto"/>
+        <w:jc w:val="both"/>
+        <w:rPr>
+          <w:rFonts w:ascii="Times New Roman" w:hAnsi="Times New Roman" w:cs="Times New Roman"/>
+          <w:sz w:val="28"/>
+          <w:szCs w:val="28"/>
+        </w:rPr>
+      </w:pPr>
+      <w:r>
+        <w:rPr>
+          <w:rFonts w:ascii="Times New Roman" w:hAnsi="Times New Roman" w:cs="Times New Roman"/>
+          <w:sz w:val="28"/>
+          <w:szCs w:val="28"/>
+        </w:rPr>
+        <w:t xml:space="preserve">Як видні із діаграми, користувач взаємодіє зі ботом, який отримує повідомлення від користувача, розпізнає в них команди за допомогою ключових слів. Далі бот в виконує відповідний обробник команди. Обробник ж за потреби спілкується із </w:t>
+      </w:r>
+      <w:r>
+        <w:rPr>
+          <w:rFonts w:ascii="Times New Roman" w:hAnsi="Times New Roman" w:cs="Times New Roman"/>
+          <w:sz w:val="28"/>
+          <w:szCs w:val="28"/>
+          <w:lang w:val="en-US"/>
+        </w:rPr>
+        <w:t xml:space="preserve">Web Api </w:t>
+      </w:r>
+      <w:r>
+        <w:rPr>
+          <w:rFonts w:ascii="Times New Roman" w:hAnsi="Times New Roman" w:cs="Times New Roman"/>
+          <w:sz w:val="28"/>
+          <w:szCs w:val="28"/>
+        </w:rPr>
+        <w:t xml:space="preserve">за допомогою захищених </w:t>
+      </w:r>
+      <w:r>
+        <w:rPr>
+          <w:rFonts w:ascii="Times New Roman" w:hAnsi="Times New Roman" w:cs="Times New Roman"/>
+          <w:sz w:val="28"/>
+          <w:szCs w:val="28"/>
+          <w:lang w:val="en-US"/>
+        </w:rPr>
+        <w:t>http</w:t>
+      </w:r>
+      <w:r>
+        <w:rPr>
+          <w:rFonts w:ascii="Times New Roman" w:hAnsi="Times New Roman" w:cs="Times New Roman"/>
+          <w:sz w:val="28"/>
+          <w:szCs w:val="28"/>
+        </w:rPr>
+        <w:t xml:space="preserve">-запитів. </w:t>
+      </w:r>
+      <w:r>
+        <w:rPr>
+          <w:rFonts w:ascii="Times New Roman" w:hAnsi="Times New Roman" w:cs="Times New Roman"/>
+          <w:sz w:val="28"/>
+          <w:szCs w:val="28"/>
+          <w:lang w:val="en-US"/>
+        </w:rPr>
+        <w:t xml:space="preserve">Web Api </w:t>
+      </w:r>
+      <w:r>
+        <w:rPr>
+          <w:rFonts w:ascii="Times New Roman" w:hAnsi="Times New Roman" w:cs="Times New Roman"/>
+          <w:sz w:val="28"/>
+          <w:szCs w:val="28"/>
+        </w:rPr>
+        <w:t xml:space="preserve">отримують запити на ендпоїнти контролера та передають їх у відповідні сервіси. Сервіси ж у свою чергу за необхідності взаємодіють із базою даних або ж віртуальною машиною. Як видно з графіку, то в середині застосунку вся взаємодія відбувається за допомогою </w:t>
+      </w:r>
+      <w:r>
+        <w:rPr>
+          <w:rFonts w:ascii="Times New Roman" w:hAnsi="Times New Roman" w:cs="Times New Roman"/>
+          <w:sz w:val="28"/>
+          <w:szCs w:val="28"/>
+          <w:lang w:val="en-US"/>
+        </w:rPr>
+        <w:t>http-</w:t>
+      </w:r>
+      <w:r>
+        <w:rPr>
+          <w:rFonts w:ascii="Times New Roman" w:hAnsi="Times New Roman" w:cs="Times New Roman"/>
+          <w:sz w:val="28"/>
+          <w:szCs w:val="28"/>
+        </w:rPr>
+        <w:t xml:space="preserve"> та </w:t>
+      </w:r>
+      <w:r>
+        <w:rPr>
+          <w:rFonts w:ascii="Times New Roman" w:hAnsi="Times New Roman" w:cs="Times New Roman"/>
+          <w:sz w:val="28"/>
+          <w:szCs w:val="28"/>
+          <w:lang w:val="en-US"/>
+        </w:rPr>
+        <w:t>tcp</w:t>
+      </w:r>
+      <w:r>
+        <w:rPr>
+          <w:rFonts w:ascii="Times New Roman" w:hAnsi="Times New Roman" w:cs="Times New Roman"/>
+          <w:sz w:val="28"/>
+          <w:szCs w:val="28"/>
+        </w:rPr>
+        <w:t xml:space="preserve">-запитів. </w:t>
+      </w:r>
+    </w:p>
+    <w:p>
+      <w:pPr>
+        <w:spacing w:line="360" w:lineRule="auto"/>
+        <w:jc w:val="both"/>
+        <w:rPr>
+          <w:rFonts w:ascii="Times New Roman" w:hAnsi="Times New Roman" w:cs="Times New Roman"/>
+          <w:sz w:val="28"/>
+          <w:szCs w:val="28"/>
+        </w:rPr>
+      </w:pPr>
+    </w:p>
+    <w:p>
+      <w:pPr>
+        <w:spacing w:line="360" w:lineRule="auto"/>
+        <w:jc w:val="both"/>
+        <w:rPr>
+          <w:rFonts w:ascii="Times New Roman" w:hAnsi="Times New Roman" w:cs="Times New Roman"/>
+          <w:sz w:val="28"/>
+          <w:szCs w:val="28"/>
+        </w:rPr>
+      </w:pPr>
+    </w:p>
+    <w:p>
+      <w:pPr>
+        <w:spacing w:line="360" w:lineRule="auto"/>
+        <w:jc w:val="both"/>
+        <w:rPr>
+          <w:rFonts w:ascii="Times New Roman" w:hAnsi="Times New Roman" w:cs="Times New Roman"/>
+          <w:sz w:val="28"/>
+          <w:szCs w:val="28"/>
+        </w:rPr>
+      </w:pPr>
+    </w:p>
+    <w:p>
+      <w:pPr>
+        <w:spacing w:line="360" w:lineRule="auto"/>
+        <w:jc w:val="both"/>
+        <w:rPr>
+          <w:rFonts w:ascii="Times New Roman" w:hAnsi="Times New Roman" w:cs="Times New Roman"/>
+          <w:b/>
+          <w:bCs/>
+          <w:sz w:val="28"/>
+          <w:szCs w:val="28"/>
+        </w:rPr>
+      </w:pPr>
+      <w:r>
+        <w:rPr>
+          <w:rFonts w:ascii="Times New Roman" w:hAnsi="Times New Roman" w:cs="Times New Roman"/>
+          <w:b/>
+          <w:bCs/>
+          <w:sz w:val="28"/>
+          <w:szCs w:val="28"/>
+        </w:rPr>
+        <w:lastRenderedPageBreak/>
+        <w:t xml:space="preserve">СЛАЙД </w:t>
+      </w:r>
+      <w:r>
+        <w:rPr>
+          <w:rFonts w:ascii="Times New Roman" w:hAnsi="Times New Roman" w:cs="Times New Roman"/>
+          <w:b/>
+          <w:bCs/>
+          <w:sz w:val="28"/>
+          <w:szCs w:val="28"/>
+        </w:rPr>
+        <w:t>8</w:t>
+      </w:r>
+    </w:p>
+    <w:p>
+      <w:pPr>
+        <w:spacing w:line="360" w:lineRule="auto"/>
+        <w:jc w:val="both"/>
+        <w:rPr>
+          <w:rFonts w:ascii="Times New Roman" w:hAnsi="Times New Roman" w:cs="Times New Roman"/>
+          <w:sz w:val="28"/>
+          <w:szCs w:val="28"/>
+        </w:rPr>
+      </w:pPr>
+      <w:r>
+        <w:rPr>
+          <w:rFonts w:ascii="Times New Roman" w:hAnsi="Times New Roman" w:cs="Times New Roman"/>
+          <w:sz w:val="28"/>
+          <w:szCs w:val="28"/>
+        </w:rPr>
+        <w:t>Реалізація.</w:t>
+      </w:r>
+    </w:p>
+    <w:p>
+      <w:pPr>
+        <w:spacing w:line="360" w:lineRule="auto"/>
+        <w:jc w:val="both"/>
+        <w:rPr>
+          <w:rFonts w:ascii="Times New Roman" w:hAnsi="Times New Roman" w:cs="Times New Roman"/>
+          <w:sz w:val="28"/>
+          <w:szCs w:val="28"/>
+        </w:rPr>
+      </w:pPr>
+    </w:p>
+    <w:p>
+      <w:pPr>
+        <w:spacing w:line="360" w:lineRule="auto"/>
+        <w:jc w:val="both"/>
+        <w:rPr>
+          <w:rFonts w:ascii="Times New Roman" w:hAnsi="Times New Roman" w:cs="Times New Roman"/>
+          <w:sz w:val="28"/>
+          <w:szCs w:val="28"/>
+        </w:rPr>
+      </w:pPr>
+      <w:r>
+        <w:rPr>
+          <w:rFonts w:ascii="Times New Roman" w:hAnsi="Times New Roman" w:cs="Times New Roman"/>
+          <w:sz w:val="28"/>
+          <w:szCs w:val="28"/>
+        </w:rPr>
+        <w:t>Кінцевий застосунок було розроблено у вигляді 2 окремих частин.</w:t>
+      </w:r>
+    </w:p>
+    <w:p>
+      <w:pPr>
+        <w:spacing w:line="360" w:lineRule="auto"/>
+        <w:jc w:val="both"/>
+        <w:rPr>
+          <w:rFonts w:ascii="Times New Roman" w:hAnsi="Times New Roman" w:cs="Times New Roman"/>
+          <w:sz w:val="28"/>
+          <w:szCs w:val="28"/>
+        </w:rPr>
+      </w:pPr>
+    </w:p>
+    <w:p>
+      <w:pPr>
+        <w:spacing w:line="360" w:lineRule="auto"/>
+        <w:jc w:val="both"/>
+        <w:rPr>
+          <w:rFonts w:ascii="Times New Roman" w:hAnsi="Times New Roman" w:cs="Times New Roman"/>
+          <w:b/>
+          <w:bCs/>
+          <w:sz w:val="28"/>
+          <w:szCs w:val="28"/>
+        </w:rPr>
+      </w:pPr>
+      <w:r>
+        <w:rPr>
+          <w:rFonts w:ascii="Times New Roman" w:hAnsi="Times New Roman" w:cs="Times New Roman"/>
+          <w:b/>
+          <w:bCs/>
+          <w:sz w:val="28"/>
+          <w:szCs w:val="28"/>
+        </w:rPr>
+        <w:t xml:space="preserve">СЛАЙД </w:t>
+      </w:r>
+      <w:r>
+        <w:rPr>
+          <w:rFonts w:ascii="Times New Roman" w:hAnsi="Times New Roman" w:cs="Times New Roman"/>
+          <w:b/>
+          <w:bCs/>
+          <w:sz w:val="28"/>
+          <w:szCs w:val="28"/>
+        </w:rPr>
+        <w:t>9</w:t>
+      </w:r>
+    </w:p>
+    <w:p>
+      <w:pPr>
+        <w:spacing w:line="360" w:lineRule="auto"/>
+        <w:jc w:val="both"/>
+        <w:rPr>
+          <w:rFonts w:ascii="Times New Roman" w:hAnsi="Times New Roman" w:cs="Times New Roman"/>
+          <w:sz w:val="28"/>
+          <w:szCs w:val="28"/>
+        </w:rPr>
+      </w:pPr>
+      <w:r>
+        <w:rPr>
+          <w:rFonts w:ascii="Times New Roman" w:hAnsi="Times New Roman" w:cs="Times New Roman"/>
+          <w:sz w:val="28"/>
+          <w:szCs w:val="28"/>
+        </w:rPr>
+        <w:t>Перша частина проекту відповідає за облік даних у базі даних та створення каналу взаємодії між користувачем та машиною</w:t>
+      </w:r>
+      <w:r>
+        <w:rPr>
+          <w:rFonts w:ascii="Times New Roman" w:hAnsi="Times New Roman" w:cs="Times New Roman"/>
+          <w:sz w:val="28"/>
+          <w:szCs w:val="28"/>
+        </w:rPr>
+        <w:t>.</w:t>
+      </w:r>
+    </w:p>
+    <w:p>
+      <w:pPr>
+        <w:spacing w:line="360" w:lineRule="auto"/>
+        <w:jc w:val="both"/>
+        <w:rPr>
+          <w:rFonts w:ascii="Times New Roman" w:hAnsi="Times New Roman" w:cs="Times New Roman"/>
+          <w:sz w:val="28"/>
+          <w:szCs w:val="28"/>
+        </w:rPr>
+      </w:pPr>
+      <w:r>
+        <w:rPr>
+          <w:rFonts w:ascii="Times New Roman" w:hAnsi="Times New Roman" w:cs="Times New Roman"/>
+          <w:sz w:val="28"/>
+          <w:szCs w:val="28"/>
+        </w:rPr>
+        <w:t>Всі дані, що зберігаються в базі даних захищені, всі паролі зашифровані</w:t>
+      </w:r>
+      <w:r>
+        <w:rPr>
+          <w:rFonts w:ascii="Times New Roman" w:hAnsi="Times New Roman" w:cs="Times New Roman"/>
+          <w:sz w:val="28"/>
+          <w:szCs w:val="28"/>
+        </w:rPr>
+        <w:t xml:space="preserve">. Це означає, що всі критичні дані, які передаються </w:t>
+      </w:r>
+      <w:r>
+        <w:rPr>
+          <w:rFonts w:ascii="Times New Roman" w:hAnsi="Times New Roman" w:cs="Times New Roman"/>
+          <w:sz w:val="28"/>
+          <w:szCs w:val="28"/>
+          <w:lang w:val="en-US"/>
+        </w:rPr>
+        <w:t>http-</w:t>
+      </w:r>
+      <w:r>
+        <w:rPr>
+          <w:rFonts w:ascii="Times New Roman" w:hAnsi="Times New Roman" w:cs="Times New Roman"/>
+          <w:sz w:val="28"/>
+          <w:szCs w:val="28"/>
+        </w:rPr>
+        <w:t>запитами захищені. І навіть за умови їх перехоплення зловмисником, він не отримає ніякого доступу до даних.</w:t>
+      </w:r>
+    </w:p>
+    <w:p>
+      <w:pPr>
+        <w:spacing w:line="360" w:lineRule="auto"/>
+        <w:jc w:val="both"/>
+        <w:rPr>
+          <w:rFonts w:ascii="Times New Roman" w:hAnsi="Times New Roman" w:cs="Times New Roman"/>
+          <w:sz w:val="28"/>
+          <w:szCs w:val="28"/>
+        </w:rPr>
+      </w:pPr>
+      <w:r>
+        <w:rPr>
+          <w:rFonts w:ascii="Times New Roman" w:hAnsi="Times New Roman" w:cs="Times New Roman"/>
+          <w:sz w:val="28"/>
+          <w:szCs w:val="28"/>
+        </w:rPr>
+        <w:t>У користувача є можливість створювати декілька акаунтів та прив’язувати до них різні віртуальні машини</w:t>
+      </w:r>
+      <w:r>
+        <w:rPr>
+          <w:rFonts w:ascii="Times New Roman" w:hAnsi="Times New Roman" w:cs="Times New Roman"/>
+          <w:sz w:val="28"/>
+          <w:szCs w:val="28"/>
+        </w:rPr>
+        <w:t>. Також користувачу надається інструментарій для адміністрування його акаунтів та віртуальних машин.</w:t>
+      </w:r>
+    </w:p>
+    <w:p>
+      <w:pPr>
+        <w:spacing w:line="360" w:lineRule="auto"/>
+        <w:jc w:val="both"/>
+        <w:rPr>
+          <w:rFonts w:ascii="Times New Roman" w:hAnsi="Times New Roman" w:cs="Times New Roman"/>
+          <w:sz w:val="28"/>
+          <w:szCs w:val="28"/>
+        </w:rPr>
+      </w:pPr>
+    </w:p>
+    <w:p>
+      <w:pPr>
+        <w:spacing w:line="360" w:lineRule="auto"/>
+        <w:jc w:val="both"/>
+        <w:rPr>
+          <w:rFonts w:ascii="Times New Roman" w:hAnsi="Times New Roman" w:cs="Times New Roman"/>
+          <w:b/>
+          <w:bCs/>
+          <w:sz w:val="28"/>
+          <w:szCs w:val="28"/>
+        </w:rPr>
+      </w:pPr>
+      <w:r>
+        <w:rPr>
+          <w:rFonts w:ascii="Times New Roman" w:hAnsi="Times New Roman" w:cs="Times New Roman"/>
+          <w:b/>
+          <w:bCs/>
+          <w:sz w:val="28"/>
+          <w:szCs w:val="28"/>
+        </w:rPr>
+        <w:t xml:space="preserve">СЛАЙД </w:t>
+      </w:r>
+      <w:r>
+        <w:rPr>
+          <w:rFonts w:ascii="Times New Roman" w:hAnsi="Times New Roman" w:cs="Times New Roman"/>
+          <w:b/>
+          <w:bCs/>
+          <w:sz w:val="28"/>
+          <w:szCs w:val="28"/>
+        </w:rPr>
+        <w:t>10</w:t>
+      </w:r>
+    </w:p>
+    <w:p>
+      <w:pPr>
+        <w:spacing w:line="360" w:lineRule="auto"/>
+        <w:jc w:val="both"/>
+        <w:rPr>
+          <w:rFonts w:ascii="Times New Roman" w:hAnsi="Times New Roman" w:cs="Times New Roman"/>
+          <w:sz w:val="28"/>
+          <w:szCs w:val="28"/>
+        </w:rPr>
+      </w:pPr>
+      <w:r>
+        <w:rPr>
+          <w:rFonts w:ascii="Times New Roman" w:hAnsi="Times New Roman" w:cs="Times New Roman"/>
+          <w:sz w:val="28"/>
+          <w:szCs w:val="28"/>
+        </w:rPr>
+        <w:t>Система вміє створювати ізольований та захищений шлюз взаємодії між клієнтом та віртуальною машиною</w:t>
+      </w:r>
+      <w:r>
+        <w:rPr>
+          <w:rFonts w:ascii="Times New Roman" w:hAnsi="Times New Roman" w:cs="Times New Roman"/>
+          <w:sz w:val="28"/>
+          <w:szCs w:val="28"/>
+        </w:rPr>
+        <w:t>. Цей шлях забезпечує повноту виконання команди, які передає користувач та отримання відповіді від машини, яка вже потім передається користувачу.</w:t>
+      </w:r>
+    </w:p>
+    <w:p>
+      <w:pPr>
+        <w:spacing w:line="360" w:lineRule="auto"/>
+        <w:jc w:val="both"/>
+        <w:rPr>
+          <w:rFonts w:ascii="Times New Roman" w:hAnsi="Times New Roman" w:cs="Times New Roman"/>
+          <w:sz w:val="28"/>
+          <w:szCs w:val="28"/>
+        </w:rPr>
+      </w:pPr>
+      <w:r>
+        <w:rPr>
+          <w:rFonts w:ascii="Times New Roman" w:hAnsi="Times New Roman" w:cs="Times New Roman"/>
+          <w:sz w:val="28"/>
+          <w:szCs w:val="28"/>
+        </w:rPr>
+        <w:t>Також за допомогою цього шлюзу можна не тільки виконувати команди, а й маніпулювати файловою системою машини</w:t>
+      </w:r>
+      <w:r>
+        <w:rPr>
+          <w:rFonts w:ascii="Times New Roman" w:hAnsi="Times New Roman" w:cs="Times New Roman"/>
+          <w:sz w:val="28"/>
+          <w:szCs w:val="28"/>
+        </w:rPr>
+        <w:t>.</w:t>
+      </w:r>
+    </w:p>
+    <w:p>
+      <w:pPr>
+        <w:spacing w:line="360" w:lineRule="auto"/>
+        <w:jc w:val="both"/>
+        <w:rPr>
+          <w:rFonts w:ascii="Times New Roman" w:hAnsi="Times New Roman" w:cs="Times New Roman"/>
+          <w:sz w:val="28"/>
+          <w:szCs w:val="28"/>
+        </w:rPr>
+      </w:pPr>
+      <w:r>
+        <w:rPr>
+          <w:rFonts w:ascii="Times New Roman" w:hAnsi="Times New Roman" w:cs="Times New Roman"/>
+          <w:sz w:val="28"/>
+          <w:szCs w:val="28"/>
+        </w:rPr>
+        <w:t>Система дозволяє користувачам отримувати графіки, які описують картину стану машини</w:t>
+      </w:r>
+      <w:r>
+        <w:rPr>
+          <w:rFonts w:ascii="Times New Roman" w:hAnsi="Times New Roman" w:cs="Times New Roman"/>
+          <w:sz w:val="28"/>
+          <w:szCs w:val="28"/>
+        </w:rPr>
+        <w:t>.</w:t>
+      </w:r>
+    </w:p>
+    <w:p>
+      <w:pPr>
+        <w:spacing w:line="360" w:lineRule="auto"/>
+        <w:jc w:val="both"/>
+        <w:rPr>
+          <w:rFonts w:ascii="Times New Roman" w:hAnsi="Times New Roman" w:cs="Times New Roman"/>
+          <w:sz w:val="28"/>
+          <w:szCs w:val="28"/>
+        </w:rPr>
+      </w:pPr>
+      <w:r>
+        <w:rPr>
+          <w:rFonts w:ascii="Times New Roman" w:hAnsi="Times New Roman" w:cs="Times New Roman"/>
+          <w:sz w:val="28"/>
+          <w:szCs w:val="28"/>
+        </w:rPr>
+        <w:lastRenderedPageBreak/>
+        <w:t>Цей інструментарій забезпечує користувача повним</w:t>
+      </w:r>
+      <w:r>
+        <w:rPr>
+          <w:rFonts w:ascii="Times New Roman" w:hAnsi="Times New Roman" w:cs="Times New Roman"/>
+          <w:sz w:val="28"/>
+          <w:szCs w:val="28"/>
+        </w:rPr>
+        <w:t xml:space="preserve"> доступом до машини, що надає змогу девопсам спробувати виправити неполадки, що виникли, в будь-який момент.</w:t>
+      </w:r>
+    </w:p>
+    <w:p>
+      <w:pPr>
+        <w:spacing w:line="360" w:lineRule="auto"/>
+        <w:jc w:val="both"/>
+        <w:rPr>
+          <w:rFonts w:ascii="Times New Roman" w:hAnsi="Times New Roman" w:cs="Times New Roman"/>
+          <w:sz w:val="28"/>
+          <w:szCs w:val="28"/>
+        </w:rPr>
+      </w:pPr>
+    </w:p>
+    <w:p>
+      <w:pPr>
+        <w:spacing w:line="360" w:lineRule="auto"/>
+        <w:jc w:val="both"/>
+        <w:rPr>
+          <w:rFonts w:ascii="Times New Roman" w:hAnsi="Times New Roman" w:cs="Times New Roman"/>
+          <w:b/>
+          <w:bCs/>
+          <w:sz w:val="28"/>
+          <w:szCs w:val="28"/>
+        </w:rPr>
+      </w:pPr>
+      <w:r>
+        <w:rPr>
+          <w:rFonts w:ascii="Times New Roman" w:hAnsi="Times New Roman" w:cs="Times New Roman"/>
+          <w:b/>
+          <w:bCs/>
+          <w:sz w:val="28"/>
+          <w:szCs w:val="28"/>
+        </w:rPr>
+        <w:t>СЛАЙД 1</w:t>
+      </w:r>
+      <w:r>
+        <w:rPr>
+          <w:rFonts w:ascii="Times New Roman" w:hAnsi="Times New Roman" w:cs="Times New Roman"/>
+          <w:b/>
+          <w:bCs/>
+          <w:sz w:val="28"/>
+          <w:szCs w:val="28"/>
+        </w:rPr>
+        <w:t>1</w:t>
+      </w:r>
+    </w:p>
+    <w:p>
+      <w:pPr>
+        <w:spacing w:line="360" w:lineRule="auto"/>
+        <w:jc w:val="both"/>
+        <w:rPr>
+          <w:rFonts w:ascii="Times New Roman" w:hAnsi="Times New Roman" w:cs="Times New Roman"/>
+          <w:sz w:val="28"/>
+          <w:szCs w:val="28"/>
+        </w:rPr>
+      </w:pPr>
+      <w:r>
+        <w:rPr>
+          <w:rFonts w:ascii="Times New Roman" w:hAnsi="Times New Roman" w:cs="Times New Roman"/>
+          <w:sz w:val="28"/>
+          <w:szCs w:val="28"/>
+        </w:rPr>
+        <w:t>Друга ж частина додатку відповідає за графічний інтерфейс та отримання команд від користувача</w:t>
+      </w:r>
+      <w:r>
+        <w:rPr>
+          <w:rFonts w:ascii="Times New Roman" w:hAnsi="Times New Roman" w:cs="Times New Roman"/>
+          <w:sz w:val="28"/>
+          <w:szCs w:val="28"/>
+        </w:rPr>
+        <w:t xml:space="preserve">. </w:t>
+      </w:r>
+    </w:p>
+    <w:p>
+      <w:pPr>
+        <w:spacing w:line="360" w:lineRule="auto"/>
+        <w:jc w:val="both"/>
+        <w:rPr>
+          <w:rFonts w:ascii="Times New Roman" w:hAnsi="Times New Roman" w:cs="Times New Roman"/>
+          <w:sz w:val="28"/>
+          <w:szCs w:val="28"/>
+        </w:rPr>
+      </w:pPr>
+      <w:r>
+        <w:rPr>
+          <w:rFonts w:ascii="Times New Roman" w:hAnsi="Times New Roman" w:cs="Times New Roman"/>
+          <w:sz w:val="28"/>
+          <w:szCs w:val="28"/>
+        </w:rPr>
+        <w:t>Спілкування між користувачем та додатком відбувається за допомогою повідомлень</w:t>
+      </w:r>
+      <w:r>
+        <w:rPr>
+          <w:rFonts w:ascii="Times New Roman" w:hAnsi="Times New Roman" w:cs="Times New Roman"/>
+          <w:sz w:val="28"/>
+          <w:szCs w:val="28"/>
+        </w:rPr>
+        <w:t xml:space="preserve">. </w:t>
+      </w:r>
+    </w:p>
+    <w:p>
+      <w:pPr>
+        <w:spacing w:line="360" w:lineRule="auto"/>
+        <w:jc w:val="both"/>
+        <w:rPr>
+          <w:rFonts w:ascii="Times New Roman" w:hAnsi="Times New Roman" w:cs="Times New Roman"/>
+          <w:sz w:val="28"/>
+          <w:szCs w:val="28"/>
+        </w:rPr>
+      </w:pPr>
+      <w:r>
+        <w:rPr>
+          <w:rFonts w:ascii="Times New Roman" w:hAnsi="Times New Roman" w:cs="Times New Roman"/>
+          <w:sz w:val="28"/>
+          <w:szCs w:val="28"/>
+        </w:rPr>
+        <w:t>Як було зазначено вище система розпізнає команди користувача за ключовими словами, та виконується відповідний обробник команди.</w:t>
+      </w:r>
+    </w:p>
+    <w:p>
+      <w:pPr>
+        <w:spacing w:line="360" w:lineRule="auto"/>
+        <w:jc w:val="both"/>
+        <w:rPr>
+          <w:rFonts w:ascii="Times New Roman" w:hAnsi="Times New Roman" w:cs="Times New Roman"/>
+          <w:sz w:val="28"/>
+          <w:szCs w:val="28"/>
+        </w:rPr>
+      </w:pPr>
+    </w:p>
+    <w:p>
+      <w:pPr>
+        <w:spacing w:line="360" w:lineRule="auto"/>
+        <w:jc w:val="both"/>
+        <w:rPr>
+          <w:rFonts w:ascii="Times New Roman" w:hAnsi="Times New Roman" w:cs="Times New Roman"/>
+          <w:b/>
+          <w:bCs/>
+          <w:sz w:val="28"/>
+          <w:szCs w:val="28"/>
+        </w:rPr>
+      </w:pPr>
+      <w:r>
+        <w:rPr>
+          <w:rFonts w:ascii="Times New Roman" w:hAnsi="Times New Roman" w:cs="Times New Roman"/>
+          <w:b/>
+          <w:bCs/>
+          <w:sz w:val="28"/>
+          <w:szCs w:val="28"/>
+        </w:rPr>
+        <w:t>СЛАЙД 1</w:t>
+      </w:r>
+      <w:r>
+        <w:rPr>
+          <w:rFonts w:ascii="Times New Roman" w:hAnsi="Times New Roman" w:cs="Times New Roman"/>
+          <w:b/>
+          <w:bCs/>
+          <w:sz w:val="28"/>
+          <w:szCs w:val="28"/>
+        </w:rPr>
+        <w:t>2</w:t>
+      </w:r>
+    </w:p>
+    <w:p>
+      <w:pPr>
+        <w:spacing w:line="360" w:lineRule="auto"/>
+        <w:jc w:val="both"/>
+        <w:rPr>
+          <w:rFonts w:ascii="Times New Roman" w:hAnsi="Times New Roman" w:cs="Times New Roman"/>
+          <w:sz w:val="28"/>
+          <w:szCs w:val="28"/>
+        </w:rPr>
+      </w:pPr>
+      <w:r>
+        <w:rPr>
+          <w:rFonts w:ascii="Times New Roman" w:hAnsi="Times New Roman" w:cs="Times New Roman"/>
+          <w:sz w:val="28"/>
+          <w:szCs w:val="28"/>
+        </w:rPr>
+        <w:t>Система на повну використовує такий функціонал Telegram Bot Api, як клавіатури</w:t>
+      </w:r>
+      <w:r>
+        <w:rPr>
+          <w:rFonts w:ascii="Times New Roman" w:hAnsi="Times New Roman" w:cs="Times New Roman"/>
+          <w:sz w:val="28"/>
+          <w:szCs w:val="28"/>
+        </w:rPr>
+        <w:t>. Це дозволяє забезпечити сценарність взаємодії користувача з ботом та надання йому функціоналу відповідно від його стану.</w:t>
+      </w:r>
+    </w:p>
+    <w:p>
+      <w:pPr>
+        <w:spacing w:line="360" w:lineRule="auto"/>
+        <w:jc w:val="both"/>
+        <w:rPr>
+          <w:rFonts w:ascii="Times New Roman" w:hAnsi="Times New Roman" w:cs="Times New Roman"/>
+          <w:sz w:val="28"/>
+          <w:szCs w:val="28"/>
+        </w:rPr>
+      </w:pPr>
+      <w:r>
+        <w:rPr>
+          <w:rFonts w:ascii="Times New Roman" w:hAnsi="Times New Roman" w:cs="Times New Roman"/>
+          <w:sz w:val="28"/>
+          <w:szCs w:val="28"/>
+        </w:rPr>
+        <w:t>Вся взаємодія в додатку захищена за допомогою JWT токенів</w:t>
+      </w:r>
+      <w:r>
+        <w:rPr>
+          <w:rFonts w:ascii="Times New Roman" w:hAnsi="Times New Roman" w:cs="Times New Roman"/>
+          <w:sz w:val="28"/>
+          <w:szCs w:val="28"/>
+        </w:rPr>
+        <w:t>. Якщо користувач пробує виконати команду не авторизованим, то система просить його авторизуватися.</w:t>
+      </w:r>
+    </w:p>
+    <w:p>
+      <w:pPr>
+        <w:spacing w:line="360" w:lineRule="auto"/>
+        <w:jc w:val="both"/>
+        <w:rPr>
+          <w:rFonts w:ascii="Times New Roman" w:hAnsi="Times New Roman" w:cs="Times New Roman"/>
+          <w:sz w:val="28"/>
+          <w:szCs w:val="28"/>
+        </w:rPr>
+      </w:pPr>
+    </w:p>
+    <w:p>
+      <w:pPr>
+        <w:spacing w:line="360" w:lineRule="auto"/>
+        <w:jc w:val="both"/>
+        <w:rPr>
+          <w:rFonts w:ascii="Times New Roman" w:hAnsi="Times New Roman" w:cs="Times New Roman"/>
+          <w:b/>
+          <w:bCs/>
+          <w:sz w:val="28"/>
+          <w:szCs w:val="28"/>
+        </w:rPr>
+      </w:pPr>
+      <w:r>
+        <w:rPr>
+          <w:rFonts w:ascii="Times New Roman" w:hAnsi="Times New Roman" w:cs="Times New Roman"/>
+          <w:b/>
+          <w:bCs/>
+          <w:sz w:val="28"/>
+          <w:szCs w:val="28"/>
+        </w:rPr>
+        <w:t>СЛАЙД 1</w:t>
+      </w:r>
+      <w:r>
+        <w:rPr>
+          <w:rFonts w:ascii="Times New Roman" w:hAnsi="Times New Roman" w:cs="Times New Roman"/>
+          <w:b/>
+          <w:bCs/>
+          <w:sz w:val="28"/>
+          <w:szCs w:val="28"/>
+        </w:rPr>
+        <w:t>3</w:t>
+      </w:r>
+    </w:p>
+    <w:p>
+      <w:pPr>
+        <w:spacing w:line="360" w:lineRule="auto"/>
+        <w:jc w:val="both"/>
+        <w:rPr>
+          <w:rFonts w:ascii="Times New Roman" w:hAnsi="Times New Roman" w:cs="Times New Roman"/>
+          <w:sz w:val="28"/>
+          <w:szCs w:val="28"/>
+        </w:rPr>
+      </w:pPr>
+      <w:r>
+        <w:rPr>
+          <w:rFonts w:ascii="Times New Roman" w:hAnsi="Times New Roman" w:cs="Times New Roman"/>
+          <w:sz w:val="28"/>
+          <w:szCs w:val="28"/>
+        </w:rPr>
+        <w:t>Також система забезпечує з</w:t>
+      </w:r>
+      <w:r>
+        <w:rPr>
+          <w:rFonts w:ascii="Times New Roman" w:hAnsi="Times New Roman" w:cs="Times New Roman"/>
+          <w:sz w:val="28"/>
+          <w:szCs w:val="28"/>
+        </w:rPr>
+        <w:t>ручний обмін файлами між користувачем та віртуальною машиною</w:t>
+      </w:r>
+      <w:r>
+        <w:rPr>
+          <w:rFonts w:ascii="Times New Roman" w:hAnsi="Times New Roman" w:cs="Times New Roman"/>
+          <w:sz w:val="28"/>
+          <w:szCs w:val="28"/>
+        </w:rPr>
+        <w:t xml:space="preserve"> та з</w:t>
+      </w:r>
+      <w:r>
+        <w:rPr>
+          <w:rFonts w:ascii="Times New Roman" w:hAnsi="Times New Roman" w:cs="Times New Roman"/>
+          <w:sz w:val="28"/>
+          <w:szCs w:val="28"/>
+        </w:rPr>
+        <w:t>ручний вивід відповіді від віртуальної машини</w:t>
+      </w:r>
+      <w:r>
+        <w:rPr>
+          <w:rFonts w:ascii="Times New Roman" w:hAnsi="Times New Roman" w:cs="Times New Roman"/>
+          <w:sz w:val="28"/>
+          <w:szCs w:val="28"/>
+        </w:rPr>
+        <w:t>.</w:t>
+      </w:r>
+    </w:p>
+    <w:p>
+      <w:pPr>
+        <w:spacing w:line="360" w:lineRule="auto"/>
+        <w:jc w:val="both"/>
+        <w:rPr>
+          <w:rFonts w:ascii="Times New Roman" w:hAnsi="Times New Roman" w:cs="Times New Roman"/>
+          <w:sz w:val="28"/>
+          <w:szCs w:val="28"/>
+        </w:rPr>
+      </w:pPr>
+    </w:p>
+    <w:p>
+      <w:pPr>
+        <w:spacing w:line="360" w:lineRule="auto"/>
+        <w:jc w:val="both"/>
+        <w:rPr>
+          <w:rFonts w:ascii="Times New Roman" w:hAnsi="Times New Roman" w:cs="Times New Roman"/>
+          <w:b/>
+          <w:bCs/>
+          <w:sz w:val="28"/>
+          <w:szCs w:val="28"/>
+        </w:rPr>
+      </w:pPr>
+      <w:r>
+        <w:rPr>
+          <w:rFonts w:ascii="Times New Roman" w:hAnsi="Times New Roman" w:cs="Times New Roman"/>
+          <w:b/>
+          <w:bCs/>
+          <w:sz w:val="28"/>
+          <w:szCs w:val="28"/>
+        </w:rPr>
+        <w:t>СЛАЙД 1</w:t>
+      </w:r>
+      <w:r>
+        <w:rPr>
+          <w:rFonts w:ascii="Times New Roman" w:hAnsi="Times New Roman" w:cs="Times New Roman"/>
+          <w:b/>
+          <w:bCs/>
+          <w:sz w:val="28"/>
+          <w:szCs w:val="28"/>
+        </w:rPr>
+        <w:t>4</w:t>
+      </w:r>
+    </w:p>
+    <w:p>
+      <w:pPr>
+        <w:spacing w:line="360" w:lineRule="auto"/>
+        <w:jc w:val="both"/>
+        <w:rPr>
+          <w:rFonts w:ascii="Times New Roman" w:hAnsi="Times New Roman" w:cs="Times New Roman"/>
+          <w:b/>
+          <w:bCs/>
+          <w:color w:val="FF0000"/>
+          <w:sz w:val="28"/>
+          <w:szCs w:val="28"/>
+        </w:rPr>
+      </w:pPr>
+      <w:r>
+        <w:rPr>
+          <w:rFonts w:ascii="Times New Roman" w:hAnsi="Times New Roman" w:cs="Times New Roman"/>
+          <w:sz w:val="28"/>
+          <w:szCs w:val="28"/>
+        </w:rPr>
+        <w:lastRenderedPageBreak/>
+        <w:t>Як було сказано вище система надає інструментарій для адміністрування акаунтів та віртуальних машин, що надає користувачу зможу</w:t>
+      </w:r>
+      <w:r>
+        <w:rPr>
+          <w:rFonts w:ascii="Times New Roman" w:hAnsi="Times New Roman" w:cs="Times New Roman"/>
+          <w:sz w:val="28"/>
+          <w:szCs w:val="28"/>
+        </w:rPr>
+        <w:t xml:space="preserve"> змінювати дані віртуальної машини, та навіть видаляти їх</w:t>
+      </w:r>
+      <w:r>
+        <w:rPr>
+          <w:rFonts w:ascii="Times New Roman" w:hAnsi="Times New Roman" w:cs="Times New Roman"/>
+          <w:sz w:val="28"/>
+          <w:szCs w:val="28"/>
+        </w:rPr>
+        <w:t>.</w:t>
+      </w:r>
+    </w:p>
+    <w:p>
+      <w:pPr>
+        <w:spacing w:line="360" w:lineRule="auto"/>
+        <w:jc w:val="both"/>
+        <w:rPr>
+          <w:rFonts w:ascii="Times New Roman" w:hAnsi="Times New Roman" w:cs="Times New Roman"/>
+          <w:sz w:val="28"/>
+          <w:szCs w:val="28"/>
+        </w:rPr>
+      </w:pPr>
+    </w:p>
+    <w:p>
+      <w:pPr>
+        <w:spacing w:line="360" w:lineRule="auto"/>
+        <w:jc w:val="both"/>
+        <w:rPr>
+          <w:rFonts w:ascii="Times New Roman" w:hAnsi="Times New Roman" w:cs="Times New Roman"/>
+          <w:b/>
+          <w:bCs/>
+          <w:sz w:val="28"/>
+          <w:szCs w:val="28"/>
+        </w:rPr>
+      </w:pPr>
+      <w:r>
+        <w:rPr>
+          <w:rFonts w:ascii="Times New Roman" w:hAnsi="Times New Roman" w:cs="Times New Roman"/>
+          <w:b/>
+          <w:bCs/>
+          <w:sz w:val="28"/>
+          <w:szCs w:val="28"/>
+        </w:rPr>
+        <w:t>СЛАЙД 1</w:t>
+      </w:r>
+      <w:r>
+        <w:rPr>
+          <w:rFonts w:ascii="Times New Roman" w:hAnsi="Times New Roman" w:cs="Times New Roman"/>
+          <w:b/>
+          <w:bCs/>
+          <w:sz w:val="28"/>
+          <w:szCs w:val="28"/>
+        </w:rPr>
+        <w:t>5</w:t>
+      </w:r>
+    </w:p>
+    <w:p>
+      <w:pPr>
+        <w:spacing w:line="360" w:lineRule="auto"/>
+        <w:jc w:val="both"/>
+        <w:rPr>
+          <w:rFonts w:ascii="Times New Roman" w:hAnsi="Times New Roman" w:cs="Times New Roman"/>
+          <w:sz w:val="28"/>
+          <w:szCs w:val="28"/>
+        </w:rPr>
+      </w:pPr>
+      <w:r>
+        <w:rPr>
+          <w:rFonts w:ascii="Times New Roman" w:hAnsi="Times New Roman" w:cs="Times New Roman"/>
+          <w:sz w:val="28"/>
+          <w:szCs w:val="28"/>
+        </w:rPr>
+        <w:t xml:space="preserve">Якщо в користувача є якісь питання, то він завжди може звернутися за допомогою до мовної моделі </w:t>
+      </w:r>
+      <w:r>
+        <w:rPr>
+          <w:rFonts w:ascii="Times New Roman" w:hAnsi="Times New Roman" w:cs="Times New Roman"/>
+          <w:sz w:val="28"/>
+          <w:szCs w:val="28"/>
+          <w:lang w:val="en-US"/>
+        </w:rPr>
+        <w:t xml:space="preserve">OpenAI – ChatGPT. </w:t>
+      </w:r>
+    </w:p>
+    <w:p>
+      <w:pPr>
+        <w:spacing w:line="360" w:lineRule="auto"/>
+        <w:jc w:val="both"/>
+        <w:rPr>
+          <w:rFonts w:ascii="Times New Roman" w:hAnsi="Times New Roman" w:cs="Times New Roman"/>
+          <w:sz w:val="28"/>
+          <w:szCs w:val="28"/>
+        </w:rPr>
+      </w:pPr>
+      <w:r>
+        <w:rPr>
+          <w:rFonts w:ascii="Times New Roman" w:hAnsi="Times New Roman" w:cs="Times New Roman"/>
+          <w:sz w:val="28"/>
+          <w:szCs w:val="28"/>
+        </w:rPr>
+        <w:t>Також к</w:t>
+      </w:r>
+      <w:r>
+        <w:rPr>
+          <w:rFonts w:ascii="Times New Roman" w:hAnsi="Times New Roman" w:cs="Times New Roman"/>
+          <w:sz w:val="28"/>
+          <w:szCs w:val="28"/>
+        </w:rPr>
+        <w:t>ористувач може користуватися системою тією мовою, якою зручно</w:t>
+      </w:r>
+      <w:r>
+        <w:rPr>
+          <w:rFonts w:ascii="Times New Roman" w:hAnsi="Times New Roman" w:cs="Times New Roman"/>
+          <w:sz w:val="28"/>
+          <w:szCs w:val="28"/>
+        </w:rPr>
+        <w:t>.</w:t>
+      </w:r>
+    </w:p>
+    <w:p>
+      <w:pPr>
+        <w:spacing w:line="360" w:lineRule="auto"/>
+        <w:jc w:val="both"/>
+        <w:rPr>
+          <w:rFonts w:ascii="Times New Roman" w:hAnsi="Times New Roman" w:cs="Times New Roman"/>
+          <w:sz w:val="28"/>
+          <w:szCs w:val="28"/>
+        </w:rPr>
+      </w:pPr>
+    </w:p>
+    <w:p>
+      <w:pPr>
+        <w:spacing w:line="360" w:lineRule="auto"/>
+        <w:jc w:val="both"/>
+        <w:rPr>
+          <w:rFonts w:ascii="Times New Roman" w:hAnsi="Times New Roman" w:cs="Times New Roman"/>
+          <w:b/>
+          <w:bCs/>
+          <w:sz w:val="28"/>
+          <w:szCs w:val="28"/>
+        </w:rPr>
+      </w:pPr>
+      <w:r>
+        <w:rPr>
+          <w:rFonts w:ascii="Times New Roman" w:hAnsi="Times New Roman" w:cs="Times New Roman"/>
+          <w:b/>
+          <w:bCs/>
+          <w:sz w:val="28"/>
+          <w:szCs w:val="28"/>
+        </w:rPr>
+        <w:t>СЛАЙД 1</w:t>
+      </w:r>
+      <w:r>
+        <w:rPr>
+          <w:rFonts w:ascii="Times New Roman" w:hAnsi="Times New Roman" w:cs="Times New Roman"/>
+          <w:b/>
+          <w:bCs/>
+          <w:sz w:val="28"/>
+          <w:szCs w:val="28"/>
+        </w:rPr>
+        <w:t>6</w:t>
+      </w:r>
+    </w:p>
+    <w:p>
+      <w:pPr>
+        <w:spacing w:line="360" w:lineRule="auto"/>
+        <w:jc w:val="both"/>
+        <w:rPr>
+          <w:rFonts w:ascii="Times New Roman" w:hAnsi="Times New Roman" w:cs="Times New Roman"/>
+          <w:sz w:val="28"/>
+          <w:szCs w:val="28"/>
+        </w:rPr>
+      </w:pPr>
+      <w:r>
+        <w:rPr>
+          <w:rFonts w:ascii="Times New Roman" w:hAnsi="Times New Roman" w:cs="Times New Roman"/>
+          <w:sz w:val="28"/>
+          <w:szCs w:val="28"/>
+        </w:rPr>
+        <w:t>Метрики</w:t>
+      </w:r>
+    </w:p>
+    <w:p>
+      <w:pPr>
+        <w:spacing w:line="360" w:lineRule="auto"/>
+        <w:jc w:val="both"/>
+        <w:rPr>
+          <w:rFonts w:ascii="Times New Roman" w:hAnsi="Times New Roman" w:cs="Times New Roman"/>
+          <w:sz w:val="28"/>
+          <w:szCs w:val="28"/>
+        </w:rPr>
+      </w:pPr>
+    </w:p>
+    <w:p>
+      <w:pPr>
+        <w:spacing w:line="360" w:lineRule="auto"/>
+        <w:jc w:val="both"/>
+        <w:rPr>
+          <w:rFonts w:ascii="Times New Roman" w:hAnsi="Times New Roman" w:cs="Times New Roman"/>
+          <w:b/>
+          <w:bCs/>
+          <w:sz w:val="28"/>
+          <w:szCs w:val="28"/>
+        </w:rPr>
+      </w:pPr>
+      <w:r>
+        <w:rPr>
+          <w:rFonts w:ascii="Times New Roman" w:hAnsi="Times New Roman" w:cs="Times New Roman"/>
+          <w:b/>
+          <w:bCs/>
+          <w:sz w:val="28"/>
+          <w:szCs w:val="28"/>
+        </w:rPr>
+        <w:t>СЛАЙД 1</w:t>
+      </w:r>
+      <w:r>
+        <w:rPr>
+          <w:rFonts w:ascii="Times New Roman" w:hAnsi="Times New Roman" w:cs="Times New Roman"/>
+          <w:b/>
+          <w:bCs/>
+          <w:sz w:val="28"/>
+          <w:szCs w:val="28"/>
+        </w:rPr>
+        <w:t>7</w:t>
+      </w:r>
+    </w:p>
+    <w:p>
+      <w:pPr>
+        <w:pStyle w:val="a3"/>
         <w:numPr>
           <w:ilvl w:val="0"/>
-          <w:numId w:val="4"/>
+          <w:numId w:val="9"/>
         </w:numPr>
         <w:spacing w:line="360" w:lineRule="auto"/>
         <w:jc w:val="both"/>
@@ -2446,57 +2234,15 @@
           <w:sz w:val="28"/>
           <w:szCs w:val="28"/>
         </w:rPr>
-        <w:t>Використані технології</w:t>
-      </w:r>
-      <w:r>
-        <w:rPr>
-          <w:rFonts w:ascii="Times New Roman" w:hAnsi="Times New Roman" w:cs="Times New Roman"/>
-          <w:sz w:val="28"/>
-          <w:szCs w:val="28"/>
-          <w:lang w:val="en-US"/>
-        </w:rPr>
-        <w:t xml:space="preserve">: </w:t>
-      </w:r>
-      <w:r>
-        <w:rPr>
-          <w:rFonts w:ascii="Times New Roman" w:hAnsi="Times New Roman" w:cs="Times New Roman"/>
-          <w:sz w:val="28"/>
-          <w:szCs w:val="28"/>
-        </w:rPr>
-        <w:t xml:space="preserve"> </w:t>
-      </w:r>
-      <w:r>
-        <w:rPr>
-          <w:rFonts w:ascii="Times New Roman" w:hAnsi="Times New Roman" w:cs="Times New Roman"/>
-          <w:sz w:val="28"/>
-          <w:szCs w:val="28"/>
-          <w:lang w:val="en-US"/>
-        </w:rPr>
-        <w:t xml:space="preserve">C#, Python, MS SQL Server, Redis, Entity Framework Core </w:t>
-      </w:r>
-      <w:r>
-        <w:rPr>
-          <w:rFonts w:ascii="Times New Roman" w:hAnsi="Times New Roman" w:cs="Times New Roman"/>
-          <w:sz w:val="28"/>
-          <w:szCs w:val="28"/>
-        </w:rPr>
-        <w:t xml:space="preserve">та </w:t>
-      </w:r>
-      <w:r>
-        <w:rPr>
-          <w:rFonts w:ascii="Times New Roman" w:hAnsi="Times New Roman" w:cs="Times New Roman"/>
-          <w:sz w:val="28"/>
-          <w:szCs w:val="28"/>
-          <w:lang w:val="en-US"/>
-        </w:rPr>
-        <w:t>SSH.NET</w:t>
-      </w:r>
-    </w:p>
-    <w:p>
-      <w:pPr>
+        <w:t>Було сформульовано проблему та визначено необхідний функціонал</w:t>
+      </w:r>
+    </w:p>
+    <w:p>
+      <w:pPr>
+        <w:pStyle w:val="a3"/>
         <w:numPr>
           <w:ilvl w:val="0"/>
-          <w:numId w:val="4"/>
+          <w:numId w:val="9"/>
         </w:numPr>
         <w:spacing w:line="360" w:lineRule="auto"/>
         <w:jc w:val="both"/>
@@ -2512,14 +2258,15 @@
           <w:sz w:val="28"/>
           <w:szCs w:val="28"/>
         </w:rPr>
-        <w:t>Було спроектовано додаток</w:t>
-      </w:r>
-    </w:p>
-    <w:p>
-      <w:pPr>
+        <w:t>Використано технології:  C#, Python, MS SQL Server, Redis, Entity Framework Core, SSH.NET та Telegram.Bot.</w:t>
+      </w:r>
+    </w:p>
+    <w:p>
+      <w:pPr>
+        <w:pStyle w:val="a3"/>
         <w:numPr>
           <w:ilvl w:val="0"/>
-          <w:numId w:val="4"/>
+          <w:numId w:val="9"/>
         </w:numPr>
         <w:spacing w:line="360" w:lineRule="auto"/>
         <w:jc w:val="both"/>
@@ -2535,14 +2282,15 @@
           <w:sz w:val="28"/>
           <w:szCs w:val="28"/>
         </w:rPr>
-        <w:t>Розроблено алгоритми функціонування системи, визначено порядок взаємодії класів під час виконання програмного коду та реалізовано додаток</w:t>
-      </w:r>
-    </w:p>
-    <w:p>
-      <w:pPr>
+        <w:t>Було розроблено серверну частину, яка повністю виконує всі поставленні завдання</w:t>
+      </w:r>
+    </w:p>
+    <w:p>
+      <w:pPr>
+        <w:pStyle w:val="a3"/>
         <w:numPr>
           <w:ilvl w:val="0"/>
-          <w:numId w:val="4"/>
+          <w:numId w:val="9"/>
         </w:numPr>
         <w:spacing w:line="360" w:lineRule="auto"/>
         <w:jc w:val="both"/>
@@ -2558,88 +2306,103 @@
           <w:sz w:val="28"/>
           <w:szCs w:val="28"/>
         </w:rPr>
-        <w:t xml:space="preserve">Проведено тестування додатку </w:t>
-      </w:r>
-    </w:p>
-    <w:p>
-      <w:pPr>
-        <w:spacing w:line="360" w:lineRule="auto"/>
-        <w:jc w:val="both"/>
-        <w:rPr>
-          <w:rFonts w:ascii="Times New Roman" w:hAnsi="Times New Roman" w:cs="Times New Roman"/>
-          <w:sz w:val="28"/>
-          <w:szCs w:val="28"/>
-        </w:rPr>
-      </w:pPr>
-      <w:r>
-        <w:rPr>
-          <w:rFonts w:ascii="Times New Roman" w:hAnsi="Times New Roman" w:cs="Times New Roman"/>
-          <w:sz w:val="28"/>
-          <w:szCs w:val="28"/>
-        </w:rPr>
-        <w:t>Реалізован</w:t>
-      </w:r>
-      <w:r>
-        <w:rPr>
-          <w:rFonts w:ascii="Times New Roman" w:hAnsi="Times New Roman" w:cs="Times New Roman"/>
-          <w:sz w:val="28"/>
-          <w:szCs w:val="28"/>
-        </w:rPr>
-        <w:t>ий</w:t>
-      </w:r>
-      <w:r>
-        <w:rPr>
-          <w:rFonts w:ascii="Times New Roman" w:hAnsi="Times New Roman" w:cs="Times New Roman"/>
-          <w:sz w:val="28"/>
-          <w:szCs w:val="28"/>
-        </w:rPr>
-        <w:t xml:space="preserve"> проект, складається з 2 частин. В поєднанні вони створюють зручний кишеньковий додаток, який вирішує поставлену проблему</w:t>
-      </w:r>
-    </w:p>
-    <w:p>
-      <w:pPr>
-        <w:spacing w:line="360" w:lineRule="auto"/>
-        <w:jc w:val="both"/>
-        <w:rPr>
-          <w:rFonts w:ascii="Times New Roman" w:hAnsi="Times New Roman" w:cs="Times New Roman"/>
-          <w:b/>
-          <w:bCs/>
-          <w:sz w:val="28"/>
-          <w:szCs w:val="28"/>
-        </w:rPr>
-      </w:pPr>
-    </w:p>
-    <w:p>
-      <w:pPr>
-        <w:spacing w:line="360" w:lineRule="auto"/>
-        <w:jc w:val="both"/>
-        <w:rPr>
-          <w:rFonts w:ascii="Times New Roman" w:hAnsi="Times New Roman" w:cs="Times New Roman"/>
-          <w:b/>
-          <w:bCs/>
-          <w:sz w:val="28"/>
-          <w:szCs w:val="28"/>
-        </w:rPr>
-      </w:pPr>
-      <w:r>
-        <w:rPr>
-          <w:rFonts w:ascii="Times New Roman" w:hAnsi="Times New Roman" w:cs="Times New Roman"/>
-          <w:b/>
-          <w:bCs/>
-          <w:sz w:val="28"/>
-          <w:szCs w:val="28"/>
-        </w:rPr>
-        <w:t>СЛАЙД 2</w:t>
-      </w:r>
-      <w:r>
-        <w:rPr>
-          <w:rFonts w:ascii="Times New Roman" w:hAnsi="Times New Roman" w:cs="Times New Roman"/>
-          <w:b/>
-          <w:bCs/>
-          <w:sz w:val="28"/>
-          <w:szCs w:val="28"/>
-        </w:rPr>
-        <w:t>3</w:t>
+        <w:t>В проект було інтегровано Telegram Bot Api, що дозволило створити зручний інтерфейс для будь-якого пристрою</w:t>
+      </w:r>
+    </w:p>
+    <w:p>
+      <w:pPr>
+        <w:pStyle w:val="a3"/>
+        <w:numPr>
+          <w:ilvl w:val="0"/>
+          <w:numId w:val="9"/>
+        </w:numPr>
+        <w:spacing w:line="360" w:lineRule="auto"/>
+        <w:jc w:val="both"/>
+        <w:rPr>
+          <w:rFonts w:ascii="Times New Roman" w:hAnsi="Times New Roman" w:cs="Times New Roman"/>
+          <w:sz w:val="28"/>
+          <w:szCs w:val="28"/>
+        </w:rPr>
+      </w:pPr>
+      <w:r>
+        <w:rPr>
+          <w:rFonts w:ascii="Times New Roman" w:hAnsi="Times New Roman" w:cs="Times New Roman"/>
+          <w:sz w:val="28"/>
+          <w:szCs w:val="28"/>
+        </w:rPr>
+        <w:t>Систему було протестовано. Всі знайдені баги були виправлені</w:t>
+      </w:r>
+      <w:r>
+        <w:rPr>
+          <w:rFonts w:ascii="Times New Roman" w:hAnsi="Times New Roman" w:cs="Times New Roman"/>
+          <w:sz w:val="28"/>
+          <w:szCs w:val="28"/>
+        </w:rPr>
+        <w:br/>
+      </w:r>
+    </w:p>
+    <w:p>
+      <w:pPr>
+        <w:spacing w:line="360" w:lineRule="auto"/>
+        <w:ind w:firstLine="708"/>
+        <w:jc w:val="both"/>
+        <w:rPr>
+          <w:rFonts w:ascii="Times New Roman" w:hAnsi="Times New Roman" w:cs="Times New Roman"/>
+          <w:sz w:val="28"/>
+          <w:szCs w:val="28"/>
+        </w:rPr>
+      </w:pPr>
+      <w:r>
+        <w:rPr>
+          <w:rFonts w:ascii="Times New Roman" w:hAnsi="Times New Roman" w:cs="Times New Roman"/>
+          <w:sz w:val="28"/>
+          <w:szCs w:val="28"/>
+        </w:rPr>
+        <w:t>Реалізований проект, складається з 2 частин. В поєднанні вони створюють зручний кишеньковий додаток, який вирішує поставлену проблему</w:t>
+      </w:r>
+    </w:p>
+    <w:p>
+      <w:pPr>
+        <w:spacing w:line="360" w:lineRule="auto"/>
+        <w:jc w:val="both"/>
+        <w:rPr>
+          <w:rFonts w:ascii="Times New Roman" w:hAnsi="Times New Roman" w:cs="Times New Roman"/>
+          <w:sz w:val="28"/>
+          <w:szCs w:val="28"/>
+        </w:rPr>
+      </w:pPr>
+    </w:p>
+    <w:p>
+      <w:pPr>
+        <w:spacing w:line="360" w:lineRule="auto"/>
+        <w:jc w:val="both"/>
+        <w:rPr>
+          <w:rFonts w:ascii="Times New Roman" w:hAnsi="Times New Roman" w:cs="Times New Roman"/>
+          <w:b/>
+          <w:bCs/>
+          <w:sz w:val="28"/>
+          <w:szCs w:val="28"/>
+        </w:rPr>
+      </w:pPr>
+      <w:r>
+        <w:rPr>
+          <w:rFonts w:ascii="Times New Roman" w:hAnsi="Times New Roman" w:cs="Times New Roman"/>
+          <w:b/>
+          <w:bCs/>
+          <w:sz w:val="28"/>
+          <w:szCs w:val="28"/>
+        </w:rPr>
+        <w:t>СЛАЙД 1</w:t>
+      </w:r>
+      <w:r>
+        <w:rPr>
+          <w:rFonts w:ascii="Times New Roman" w:hAnsi="Times New Roman" w:cs="Times New Roman"/>
+          <w:b/>
+          <w:bCs/>
+          <w:sz w:val="28"/>
+          <w:szCs w:val="28"/>
+        </w:rPr>
+        <w:t>8</w:t>
       </w:r>
     </w:p>
     <w:p>
@@ -2660,17 +2423,6 @@
         </w:rPr>
         <w:t>Q&amp;A</w:t>
       </w:r>
-    </w:p>
-    <w:p>
-      <w:pPr>
-        <w:spacing w:line="360" w:lineRule="auto"/>
-        <w:jc w:val="both"/>
-        <w:rPr>
-          <w:rFonts w:ascii="Times New Roman" w:hAnsi="Times New Roman" w:cs="Times New Roman"/>
-          <w:sz w:val="28"/>
-          <w:szCs w:val="28"/>
-        </w:rPr>
-      </w:pPr>
     </w:p>
     <w:p>
       <w:pPr>
@@ -2697,6 +2449,7 @@
           <w:sz w:val="28"/>
           <w:szCs w:val="28"/>
         </w:rPr>
+        <w:lastRenderedPageBreak/>
         <w:t>БІЛЬШЕ ПРО АРХІТЕКТУРУ</w:t>
       </w:r>
       <w:r>
@@ -3056,6 +2809,146 @@
     </w:lvl>
   </w:abstractNum>
   <w:abstractNum w:abstractNumId="1" w15:restartNumberingAfterBreak="0">
+    <w:nsid w:val="2F7C5335"/>
+    <w:multiLevelType w:val="hybridMultilevel"/>
+    <w:tmpl w:val="A3CA242A"/>
+    <w:lvl w:ilvl="0" w:tplc="C8145184">
+      <w:start w:val="1"/>
+      <w:numFmt w:val="bullet"/>
+      <w:lvlText w:val="–"/>
+      <w:lvlJc w:val="left"/>
+      <w:pPr>
+        <w:tabs>
+          <w:tab w:val="num" w:pos="720"/>
+        </w:tabs>
+        <w:ind w:left="720" w:hanging="360"/>
+      </w:pPr>
+      <w:rPr>
+        <w:rFonts w:ascii="Manrope" w:hAnsi="Manrope" w:hint="default"/>
+      </w:rPr>
+    </w:lvl>
+    <w:lvl w:ilvl="1" w:tplc="8E9A3B66" w:tentative="1">
+      <w:start w:val="1"/>
+      <w:numFmt w:val="bullet"/>
+      <w:lvlText w:val="–"/>
+      <w:lvlJc w:val="left"/>
+      <w:pPr>
+        <w:tabs>
+          <w:tab w:val="num" w:pos="1440"/>
+        </w:tabs>
+        <w:ind w:left="1440" w:hanging="360"/>
+      </w:pPr>
+      <w:rPr>
+        <w:rFonts w:ascii="Manrope" w:hAnsi="Manrope" w:hint="default"/>
+      </w:rPr>
+    </w:lvl>
+    <w:lvl w:ilvl="2" w:tplc="2056FFFA" w:tentative="1">
+      <w:start w:val="1"/>
+      <w:numFmt w:val="bullet"/>
+      <w:lvlText w:val="–"/>
+      <w:lvlJc w:val="left"/>
+      <w:pPr>
+        <w:tabs>
+          <w:tab w:val="num" w:pos="2160"/>
+        </w:tabs>
+        <w:ind w:left="2160" w:hanging="360"/>
+      </w:pPr>
+      <w:rPr>
+        <w:rFonts w:ascii="Manrope" w:hAnsi="Manrope" w:hint="default"/>
+      </w:rPr>
+    </w:lvl>
+    <w:lvl w:ilvl="3" w:tplc="A2D8D048" w:tentative="1">
+      <w:start w:val="1"/>
+      <w:numFmt w:val="bullet"/>
+      <w:lvlText w:val="–"/>
+      <w:lvlJc w:val="left"/>
+      <w:pPr>
+        <w:tabs>
+          <w:tab w:val="num" w:pos="2880"/>
+        </w:tabs>
+        <w:ind w:left="2880" w:hanging="360"/>
+      </w:pPr>
+      <w:rPr>
+        <w:rFonts w:ascii="Manrope" w:hAnsi="Manrope" w:hint="default"/>
+      </w:rPr>
+    </w:lvl>
+    <w:lvl w:ilvl="4" w:tplc="091E3CCA" w:tentative="1">
+      <w:start w:val="1"/>
+      <w:numFmt w:val="bullet"/>
+      <w:lvlText w:val="–"/>
+      <w:lvlJc w:val="left"/>
+      <w:pPr>
+        <w:tabs>
+          <w:tab w:val="num" w:pos="3600"/>
+        </w:tabs>
+        <w:ind w:left="3600" w:hanging="360"/>
+      </w:pPr>
+      <w:rPr>
+        <w:rFonts w:ascii="Manrope" w:hAnsi="Manrope" w:hint="default"/>
+      </w:rPr>
+    </w:lvl>
+    <w:lvl w:ilvl="5" w:tplc="7494C658" w:tentative="1">
+      <w:start w:val="1"/>
+      <w:numFmt w:val="bullet"/>
+      <w:lvlText w:val="–"/>
+      <w:lvlJc w:val="left"/>
+      <w:pPr>
+        <w:tabs>
+          <w:tab w:val="num" w:pos="4320"/>
+        </w:tabs>
+        <w:ind w:left="4320" w:hanging="360"/>
+      </w:pPr>
+      <w:rPr>
+        <w:rFonts w:ascii="Manrope" w:hAnsi="Manrope" w:hint="default"/>
+      </w:rPr>
+    </w:lvl>
+    <w:lvl w:ilvl="6" w:tplc="AB5207A6" w:tentative="1">
+      <w:start w:val="1"/>
+      <w:numFmt w:val="bullet"/>
+      <w:lvlText w:val="–"/>
+      <w:lvlJc w:val="left"/>
+      <w:pPr>
+        <w:tabs>
+          <w:tab w:val="num" w:pos="5040"/>
+        </w:tabs>
+        <w:ind w:left="5040" w:hanging="360"/>
+      </w:pPr>
+      <w:rPr>
+        <w:rFonts w:ascii="Manrope" w:hAnsi="Manrope" w:hint="default"/>
+      </w:rPr>
+    </w:lvl>
+    <w:lvl w:ilvl="7" w:tplc="C51EA128" w:tentative="1">
+      <w:start w:val="1"/>
+      <w:numFmt w:val="bullet"/>
+      <w:lvlText w:val="–"/>
+      <w:lvlJc w:val="left"/>
+      <w:pPr>
+        <w:tabs>
+          <w:tab w:val="num" w:pos="5760"/>
+        </w:tabs>
+        <w:ind w:left="5760" w:hanging="360"/>
+      </w:pPr>
+      <w:rPr>
+        <w:rFonts w:ascii="Manrope" w:hAnsi="Manrope" w:hint="default"/>
+      </w:rPr>
+    </w:lvl>
+    <w:lvl w:ilvl="8" w:tplc="F7A4DAF2" w:tentative="1">
+      <w:start w:val="1"/>
+      <w:numFmt w:val="bullet"/>
+      <w:lvlText w:val="–"/>
+      <w:lvlJc w:val="left"/>
+      <w:pPr>
+        <w:tabs>
+          <w:tab w:val="num" w:pos="6480"/>
+        </w:tabs>
+        <w:ind w:left="6480" w:hanging="360"/>
+      </w:pPr>
+      <w:rPr>
+        <w:rFonts w:ascii="Manrope" w:hAnsi="Manrope" w:hint="default"/>
+      </w:rPr>
+    </w:lvl>
+  </w:abstractNum>
+  <w:abstractNum w:abstractNumId="2" w15:restartNumberingAfterBreak="0">
     <w:nsid w:val="3DFC23E8"/>
     <w:multiLevelType w:val="hybridMultilevel"/>
     <w:tmpl w:val="4ABA3302"/>
@@ -3141,7 +3034,7 @@
       </w:pPr>
     </w:lvl>
   </w:abstractNum>
-  <w:abstractNum w:abstractNumId="2" w15:restartNumberingAfterBreak="0">
+  <w:abstractNum w:abstractNumId="3" w15:restartNumberingAfterBreak="0">
     <w:nsid w:val="52EA2D28"/>
     <w:multiLevelType w:val="hybridMultilevel"/>
     <w:tmpl w:val="36FCE314"/>
@@ -3281,7 +3174,7 @@
       </w:rPr>
     </w:lvl>
   </w:abstractNum>
-  <w:abstractNum w:abstractNumId="3" w15:restartNumberingAfterBreak="0">
+  <w:abstractNum w:abstractNumId="4" w15:restartNumberingAfterBreak="0">
     <w:nsid w:val="5FA20F59"/>
     <w:multiLevelType w:val="hybridMultilevel"/>
     <w:tmpl w:val="5E16EE06"/>
@@ -3370,7 +3263,147 @@
       </w:pPr>
     </w:lvl>
   </w:abstractNum>
-  <w:abstractNum w:abstractNumId="4" w15:restartNumberingAfterBreak="0">
+  <w:abstractNum w:abstractNumId="5" w15:restartNumberingAfterBreak="0">
+    <w:nsid w:val="61456E7E"/>
+    <w:multiLevelType w:val="hybridMultilevel"/>
+    <w:tmpl w:val="71289BE2"/>
+    <w:lvl w:ilvl="0" w:tplc="CB786916">
+      <w:start w:val="1"/>
+      <w:numFmt w:val="bullet"/>
+      <w:lvlText w:val="–"/>
+      <w:lvlJc w:val="left"/>
+      <w:pPr>
+        <w:tabs>
+          <w:tab w:val="num" w:pos="720"/>
+        </w:tabs>
+        <w:ind w:left="720" w:hanging="360"/>
+      </w:pPr>
+      <w:rPr>
+        <w:rFonts w:ascii="Manrope" w:hAnsi="Manrope" w:hint="default"/>
+      </w:rPr>
+    </w:lvl>
+    <w:lvl w:ilvl="1" w:tplc="12325A52" w:tentative="1">
+      <w:start w:val="1"/>
+      <w:numFmt w:val="bullet"/>
+      <w:lvlText w:val="–"/>
+      <w:lvlJc w:val="left"/>
+      <w:pPr>
+        <w:tabs>
+          <w:tab w:val="num" w:pos="1440"/>
+        </w:tabs>
+        <w:ind w:left="1440" w:hanging="360"/>
+      </w:pPr>
+      <w:rPr>
+        <w:rFonts w:ascii="Manrope" w:hAnsi="Manrope" w:hint="default"/>
+      </w:rPr>
+    </w:lvl>
+    <w:lvl w:ilvl="2" w:tplc="669601F8" w:tentative="1">
+      <w:start w:val="1"/>
+      <w:numFmt w:val="bullet"/>
+      <w:lvlText w:val="–"/>
+      <w:lvlJc w:val="left"/>
+      <w:pPr>
+        <w:tabs>
+          <w:tab w:val="num" w:pos="2160"/>
+        </w:tabs>
+        <w:ind w:left="2160" w:hanging="360"/>
+      </w:pPr>
+      <w:rPr>
+        <w:rFonts w:ascii="Manrope" w:hAnsi="Manrope" w:hint="default"/>
+      </w:rPr>
+    </w:lvl>
+    <w:lvl w:ilvl="3" w:tplc="DAA20C50" w:tentative="1">
+      <w:start w:val="1"/>
+      <w:numFmt w:val="bullet"/>
+      <w:lvlText w:val="–"/>
+      <w:lvlJc w:val="left"/>
+      <w:pPr>
+        <w:tabs>
+          <w:tab w:val="num" w:pos="2880"/>
+        </w:tabs>
+        <w:ind w:left="2880" w:hanging="360"/>
+      </w:pPr>
+      <w:rPr>
+        <w:rFonts w:ascii="Manrope" w:hAnsi="Manrope" w:hint="default"/>
+      </w:rPr>
+    </w:lvl>
+    <w:lvl w:ilvl="4" w:tplc="CF64DDD0" w:tentative="1">
+      <w:start w:val="1"/>
+      <w:numFmt w:val="bullet"/>
+      <w:lvlText w:val="–"/>
+      <w:lvlJc w:val="left"/>
+      <w:pPr>
+        <w:tabs>
+          <w:tab w:val="num" w:pos="3600"/>
+        </w:tabs>
+        <w:ind w:left="3600" w:hanging="360"/>
+      </w:pPr>
+      <w:rPr>
+        <w:rFonts w:ascii="Manrope" w:hAnsi="Manrope" w:hint="default"/>
+      </w:rPr>
+    </w:lvl>
+    <w:lvl w:ilvl="5" w:tplc="30B4CE56" w:tentative="1">
+      <w:start w:val="1"/>
+      <w:numFmt w:val="bullet"/>
+      <w:lvlText w:val="–"/>
+      <w:lvlJc w:val="left"/>
+      <w:pPr>
+        <w:tabs>
+          <w:tab w:val="num" w:pos="4320"/>
+        </w:tabs>
+        <w:ind w:left="4320" w:hanging="360"/>
+      </w:pPr>
+      <w:rPr>
+        <w:rFonts w:ascii="Manrope" w:hAnsi="Manrope" w:hint="default"/>
+      </w:rPr>
+    </w:lvl>
+    <w:lvl w:ilvl="6" w:tplc="6E82022E" w:tentative="1">
+      <w:start w:val="1"/>
+      <w:numFmt w:val="bullet"/>
+      <w:lvlText w:val="–"/>
+      <w:lvlJc w:val="left"/>
+      <w:pPr>
+        <w:tabs>
+          <w:tab w:val="num" w:pos="5040"/>
+        </w:tabs>
+        <w:ind w:left="5040" w:hanging="360"/>
+      </w:pPr>
+      <w:rPr>
+        <w:rFonts w:ascii="Manrope" w:hAnsi="Manrope" w:hint="default"/>
+      </w:rPr>
+    </w:lvl>
+    <w:lvl w:ilvl="7" w:tplc="08167286" w:tentative="1">
+      <w:start w:val="1"/>
+      <w:numFmt w:val="bullet"/>
+      <w:lvlText w:val="–"/>
+      <w:lvlJc w:val="left"/>
+      <w:pPr>
+        <w:tabs>
+          <w:tab w:val="num" w:pos="5760"/>
+        </w:tabs>
+        <w:ind w:left="5760" w:hanging="360"/>
+      </w:pPr>
+      <w:rPr>
+        <w:rFonts w:ascii="Manrope" w:hAnsi="Manrope" w:hint="default"/>
+      </w:rPr>
+    </w:lvl>
+    <w:lvl w:ilvl="8" w:tplc="E21CE52A" w:tentative="1">
+      <w:start w:val="1"/>
+      <w:numFmt w:val="bullet"/>
+      <w:lvlText w:val="–"/>
+      <w:lvlJc w:val="left"/>
+      <w:pPr>
+        <w:tabs>
+          <w:tab w:val="num" w:pos="6480"/>
+        </w:tabs>
+        <w:ind w:left="6480" w:hanging="360"/>
+      </w:pPr>
+      <w:rPr>
+        <w:rFonts w:ascii="Manrope" w:hAnsi="Manrope" w:hint="default"/>
+      </w:rPr>
+    </w:lvl>
+  </w:abstractNum>
+  <w:abstractNum w:abstractNumId="6" w15:restartNumberingAfterBreak="0">
     <w:nsid w:val="6545542E"/>
     <w:multiLevelType w:val="hybridMultilevel"/>
     <w:tmpl w:val="75465C40"/>
@@ -3456,7 +3489,7 @@
       </w:pPr>
     </w:lvl>
   </w:abstractNum>
-  <w:abstractNum w:abstractNumId="5" w15:restartNumberingAfterBreak="0">
+  <w:abstractNum w:abstractNumId="7" w15:restartNumberingAfterBreak="0">
     <w:nsid w:val="694269E2"/>
     <w:multiLevelType w:val="hybridMultilevel"/>
     <w:tmpl w:val="9A509A10"/>
@@ -3596,23 +3629,118 @@
       </w:rPr>
     </w:lvl>
   </w:abstractNum>
+  <w:abstractNum w:abstractNumId="8" w15:restartNumberingAfterBreak="0">
+    <w:nsid w:val="6EF8002C"/>
+    <w:multiLevelType w:val="hybridMultilevel"/>
+    <w:tmpl w:val="7AD6D028"/>
+    <w:lvl w:ilvl="0" w:tplc="0422000F">
+      <w:start w:val="1"/>
+      <w:numFmt w:val="decimal"/>
+      <w:lvlText w:val="%1."/>
+      <w:lvlJc w:val="left"/>
+      <w:pPr>
+        <w:ind w:left="720" w:hanging="360"/>
+      </w:pPr>
+    </w:lvl>
+    <w:lvl w:ilvl="1" w:tplc="04220019" w:tentative="1">
+      <w:start w:val="1"/>
+      <w:numFmt w:val="lowerLetter"/>
+      <w:lvlText w:val="%2."/>
+      <w:lvlJc w:val="left"/>
+      <w:pPr>
+        <w:ind w:left="1440" w:hanging="360"/>
+      </w:pPr>
+    </w:lvl>
+    <w:lvl w:ilvl="2" w:tplc="0422001B" w:tentative="1">
+      <w:start w:val="1"/>
+      <w:numFmt w:val="lowerRoman"/>
+      <w:lvlText w:val="%3."/>
+      <w:lvlJc w:val="right"/>
+      <w:pPr>
+        <w:ind w:left="2160" w:hanging="180"/>
+      </w:pPr>
+    </w:lvl>
+    <w:lvl w:ilvl="3" w:tplc="0422000F" w:tentative="1">
+      <w:start w:val="1"/>
+      <w:numFmt w:val="decimal"/>
+      <w:lvlText w:val="%4."/>
+      <w:lvlJc w:val="left"/>
+      <w:pPr>
+        <w:ind w:left="2880" w:hanging="360"/>
+      </w:pPr>
+    </w:lvl>
+    <w:lvl w:ilvl="4" w:tplc="04220019" w:tentative="1">
+      <w:start w:val="1"/>
+      <w:numFmt w:val="lowerLetter"/>
+      <w:lvlText w:val="%5."/>
+      <w:lvlJc w:val="left"/>
+      <w:pPr>
+        <w:ind w:left="3600" w:hanging="360"/>
+      </w:pPr>
+    </w:lvl>
+    <w:lvl w:ilvl="5" w:tplc="0422001B" w:tentative="1">
+      <w:start w:val="1"/>
+      <w:numFmt w:val="lowerRoman"/>
+      <w:lvlText w:val="%6."/>
+      <w:lvlJc w:val="right"/>
+      <w:pPr>
+        <w:ind w:left="4320" w:hanging="180"/>
+      </w:pPr>
+    </w:lvl>
+    <w:lvl w:ilvl="6" w:tplc="0422000F" w:tentative="1">
+      <w:start w:val="1"/>
+      <w:numFmt w:val="decimal"/>
+      <w:lvlText w:val="%7."/>
+      <w:lvlJc w:val="left"/>
+      <w:pPr>
+        <w:ind w:left="5040" w:hanging="360"/>
+      </w:pPr>
+    </w:lvl>
+    <w:lvl w:ilvl="7" w:tplc="04220019" w:tentative="1">
+      <w:start w:val="1"/>
+      <w:numFmt w:val="lowerLetter"/>
+      <w:lvlText w:val="%8."/>
+      <w:lvlJc w:val="left"/>
+      <w:pPr>
+        <w:ind w:left="5760" w:hanging="360"/>
+      </w:pPr>
+    </w:lvl>
+    <w:lvl w:ilvl="8" w:tplc="0422001B" w:tentative="1">
+      <w:start w:val="1"/>
+      <w:numFmt w:val="lowerRoman"/>
+      <w:lvlText w:val="%9."/>
+      <w:lvlJc w:val="right"/>
+      <w:pPr>
+        <w:ind w:left="6480" w:hanging="180"/>
+      </w:pPr>
+    </w:lvl>
+  </w:abstractNum>
   <w:num w:numId="1">
+    <w:abstractNumId w:val="4"/>
+  </w:num>
+  <w:num w:numId="2">
     <w:abstractNumId w:val="3"/>
   </w:num>
-  <w:num w:numId="2">
-    <w:abstractNumId w:val="2"/>
-  </w:num>
   <w:num w:numId="3">
-    <w:abstractNumId w:val="5"/>
+    <w:abstractNumId w:val="7"/>
   </w:num>
   <w:num w:numId="4">
     <w:abstractNumId w:val="0"/>
   </w:num>
   <w:num w:numId="5">
-    <w:abstractNumId w:val="4"/>
+    <w:abstractNumId w:val="6"/>
   </w:num>
   <w:num w:numId="6">
+    <w:abstractNumId w:val="2"/>
+  </w:num>
+  <w:num w:numId="7">
+    <w:abstractNumId w:val="5"/>
+  </w:num>
+  <w:num w:numId="8">
     <w:abstractNumId w:val="1"/>
+  </w:num>
+  <w:num w:numId="9">
+    <w:abstractNumId w:val="8"/>
   </w:num>
 </w:numbering>
 </file>
@@ -4020,7 +4148,6 @@
   <w:style w:type="character" w:default="1" w:styleId="a0">
     <w:name w:val="Default Paragraph Font"/>
     <w:uiPriority w:val="1"/>
-    <w:semiHidden/>
     <w:unhideWhenUsed/>
   </w:style>
   <w:style w:type="table" w:default="1" w:styleId="a1">
